--- a/TG2_gonbaz.docx
+++ b/TG2_gonbaz.docx
@@ -27,8 +27,6 @@
             <w:t>Contenido</w:t>
           </w:r>
         </w:p>
-        <w:bookmarkStart w:id="0" w:name="_GoBack"/>
-        <w:bookmarkEnd w:id="0"/>
         <w:p>
           <w:pPr>
             <w:pStyle w:val="TDC1"/>
@@ -50,7 +48,7 @@
           <w:r>
             <w:fldChar w:fldCharType="separate"/>
           </w:r>
-          <w:hyperlink w:anchor="_Toc445388848" w:history="1">
+          <w:hyperlink w:anchor="_Toc478569754" w:history="1">
             <w:r>
               <w:rPr>
                 <w:rStyle w:val="Hipervnculo"/>
@@ -77,7 +75,7 @@
                 <w:noProof/>
                 <w:webHidden/>
               </w:rPr>
-              <w:instrText xml:space="preserve"> PAGEREF _Toc445388848 \h </w:instrText>
+              <w:instrText xml:space="preserve"> PAGEREF _Toc478569754 \h </w:instrText>
             </w:r>
             <w:r>
               <w:rPr>
@@ -97,7 +95,7 @@
                 <w:noProof/>
                 <w:webHidden/>
               </w:rPr>
-              <w:t>2</w:t>
+              <w:t>3</w:t>
             </w:r>
             <w:r>
               <w:rPr>
@@ -120,7 +118,7 @@
               <w:lang w:eastAsia="es-ES"/>
             </w:rPr>
           </w:pPr>
-          <w:hyperlink w:anchor="_Toc445388849" w:history="1">
+          <w:hyperlink w:anchor="_Toc478569755" w:history="1">
             <w:r>
               <w:rPr>
                 <w:rStyle w:val="Hipervnculo"/>
@@ -147,7 +145,7 @@
                 <w:noProof/>
                 <w:webHidden/>
               </w:rPr>
-              <w:instrText xml:space="preserve"> PAGEREF _Toc445388849 \h </w:instrText>
+              <w:instrText xml:space="preserve"> PAGEREF _Toc478569755 \h </w:instrText>
             </w:r>
             <w:r>
               <w:rPr>
@@ -167,7 +165,7 @@
                 <w:noProof/>
                 <w:webHidden/>
               </w:rPr>
-              <w:t>2</w:t>
+              <w:t>3</w:t>
             </w:r>
             <w:r>
               <w:rPr>
@@ -190,7 +188,7 @@
               <w:lang w:eastAsia="es-ES"/>
             </w:rPr>
           </w:pPr>
-          <w:hyperlink w:anchor="_Toc445388850" w:history="1">
+          <w:hyperlink w:anchor="_Toc478569756" w:history="1">
             <w:r>
               <w:rPr>
                 <w:rStyle w:val="Hipervnculo"/>
@@ -217,7 +215,7 @@
                 <w:noProof/>
                 <w:webHidden/>
               </w:rPr>
-              <w:instrText xml:space="preserve"> PAGEREF _Toc445388850 \h </w:instrText>
+              <w:instrText xml:space="preserve"> PAGEREF _Toc478569756 \h </w:instrText>
             </w:r>
             <w:r>
               <w:rPr>
@@ -237,7 +235,7 @@
                 <w:noProof/>
                 <w:webHidden/>
               </w:rPr>
-              <w:t>2</w:t>
+              <w:t>3</w:t>
             </w:r>
             <w:r>
               <w:rPr>
@@ -260,7 +258,7 @@
               <w:lang w:eastAsia="es-ES"/>
             </w:rPr>
           </w:pPr>
-          <w:hyperlink w:anchor="_Toc445388851" w:history="1">
+          <w:hyperlink w:anchor="_Toc478569757" w:history="1">
             <w:r>
               <w:rPr>
                 <w:rStyle w:val="Hipervnculo"/>
@@ -287,7 +285,7 @@
                 <w:noProof/>
                 <w:webHidden/>
               </w:rPr>
-              <w:instrText xml:space="preserve"> PAGEREF _Toc445388851 \h </w:instrText>
+              <w:instrText xml:space="preserve"> PAGEREF _Toc478569757 \h </w:instrText>
             </w:r>
             <w:r>
               <w:rPr>
@@ -307,7 +305,7 @@
                 <w:noProof/>
                 <w:webHidden/>
               </w:rPr>
-              <w:t>2</w:t>
+              <w:t>3</w:t>
             </w:r>
             <w:r>
               <w:rPr>
@@ -330,7 +328,7 @@
               <w:lang w:eastAsia="es-ES"/>
             </w:rPr>
           </w:pPr>
-          <w:hyperlink w:anchor="_Toc445388852" w:history="1">
+          <w:hyperlink w:anchor="_Toc478569758" w:history="1">
             <w:r>
               <w:rPr>
                 <w:rStyle w:val="Hipervnculo"/>
@@ -357,7 +355,7 @@
                 <w:noProof/>
                 <w:webHidden/>
               </w:rPr>
-              <w:instrText xml:space="preserve"> PAGEREF _Toc445388852 \h </w:instrText>
+              <w:instrText xml:space="preserve"> PAGEREF _Toc478569758 \h </w:instrText>
             </w:r>
             <w:r>
               <w:rPr>
@@ -377,7 +375,7 @@
                 <w:noProof/>
                 <w:webHidden/>
               </w:rPr>
-              <w:t>3</w:t>
+              <w:t>4</w:t>
             </w:r>
             <w:r>
               <w:rPr>
@@ -400,7 +398,7 @@
               <w:lang w:eastAsia="es-ES"/>
             </w:rPr>
           </w:pPr>
-          <w:hyperlink w:anchor="_Toc445388853" w:history="1">
+          <w:hyperlink w:anchor="_Toc478569759" w:history="1">
             <w:r>
               <w:rPr>
                 <w:rStyle w:val="Hipervnculo"/>
@@ -427,7 +425,7 @@
                 <w:noProof/>
                 <w:webHidden/>
               </w:rPr>
-              <w:instrText xml:space="preserve"> PAGEREF _Toc445388853 \h </w:instrText>
+              <w:instrText xml:space="preserve"> PAGEREF _Toc478569759 \h </w:instrText>
             </w:r>
             <w:r>
               <w:rPr>
@@ -447,7 +445,7 @@
                 <w:noProof/>
                 <w:webHidden/>
               </w:rPr>
-              <w:t>3</w:t>
+              <w:t>4</w:t>
             </w:r>
             <w:r>
               <w:rPr>
@@ -470,7 +468,7 @@
               <w:lang w:eastAsia="es-ES"/>
             </w:rPr>
           </w:pPr>
-          <w:hyperlink w:anchor="_Toc445388854" w:history="1">
+          <w:hyperlink w:anchor="_Toc478569760" w:history="1">
             <w:r>
               <w:rPr>
                 <w:rStyle w:val="Hipervnculo"/>
@@ -497,7 +495,7 @@
                 <w:noProof/>
                 <w:webHidden/>
               </w:rPr>
-              <w:instrText xml:space="preserve"> PAGEREF _Toc445388854 \h </w:instrText>
+              <w:instrText xml:space="preserve"> PAGEREF _Toc478569760 \h </w:instrText>
             </w:r>
             <w:r>
               <w:rPr>
@@ -517,7 +515,7 @@
                 <w:noProof/>
                 <w:webHidden/>
               </w:rPr>
-              <w:t>3</w:t>
+              <w:t>4</w:t>
             </w:r>
             <w:r>
               <w:rPr>
@@ -540,7 +538,7 @@
               <w:lang w:eastAsia="es-ES"/>
             </w:rPr>
           </w:pPr>
-          <w:hyperlink w:anchor="_Toc445388855" w:history="1">
+          <w:hyperlink w:anchor="_Toc478569761" w:history="1">
             <w:r>
               <w:rPr>
                 <w:rStyle w:val="Hipervnculo"/>
@@ -567,7 +565,7 @@
                 <w:noProof/>
                 <w:webHidden/>
               </w:rPr>
-              <w:instrText xml:space="preserve"> PAGEREF _Toc445388855 \h </w:instrText>
+              <w:instrText xml:space="preserve"> PAGEREF _Toc478569761 \h </w:instrText>
             </w:r>
             <w:r>
               <w:rPr>
@@ -587,7 +585,7 @@
                 <w:noProof/>
                 <w:webHidden/>
               </w:rPr>
-              <w:t>4</w:t>
+              <w:t>5</w:t>
             </w:r>
             <w:r>
               <w:rPr>
@@ -610,7 +608,7 @@
               <w:lang w:eastAsia="es-ES"/>
             </w:rPr>
           </w:pPr>
-          <w:hyperlink w:anchor="_Toc445388856" w:history="1">
+          <w:hyperlink w:anchor="_Toc478569762" w:history="1">
             <w:r>
               <w:rPr>
                 <w:rStyle w:val="Hipervnculo"/>
@@ -637,7 +635,7 @@
                 <w:noProof/>
                 <w:webHidden/>
               </w:rPr>
-              <w:instrText xml:space="preserve"> PAGEREF _Toc445388856 \h </w:instrText>
+              <w:instrText xml:space="preserve"> PAGEREF _Toc478569762 \h </w:instrText>
             </w:r>
             <w:r>
               <w:rPr>
@@ -657,7 +655,7 @@
                 <w:noProof/>
                 <w:webHidden/>
               </w:rPr>
-              <w:t>4</w:t>
+              <w:t>5</w:t>
             </w:r>
             <w:r>
               <w:rPr>
@@ -680,7 +678,7 @@
               <w:lang w:eastAsia="es-ES"/>
             </w:rPr>
           </w:pPr>
-          <w:hyperlink w:anchor="_Toc445388857" w:history="1">
+          <w:hyperlink w:anchor="_Toc478569763" w:history="1">
             <w:r>
               <w:rPr>
                 <w:rStyle w:val="Hipervnculo"/>
@@ -707,7 +705,7 @@
                 <w:noProof/>
                 <w:webHidden/>
               </w:rPr>
-              <w:instrText xml:space="preserve"> PAGEREF _Toc445388857 \h </w:instrText>
+              <w:instrText xml:space="preserve"> PAGEREF _Toc478569763 \h </w:instrText>
             </w:r>
             <w:r>
               <w:rPr>
@@ -727,7 +725,7 @@
                 <w:noProof/>
                 <w:webHidden/>
               </w:rPr>
-              <w:t>4</w:t>
+              <w:t>5</w:t>
             </w:r>
             <w:r>
               <w:rPr>
@@ -750,7 +748,7 @@
               <w:lang w:eastAsia="es-ES"/>
             </w:rPr>
           </w:pPr>
-          <w:hyperlink w:anchor="_Toc445388858" w:history="1">
+          <w:hyperlink w:anchor="_Toc478569764" w:history="1">
             <w:r>
               <w:rPr>
                 <w:rStyle w:val="Hipervnculo"/>
@@ -777,7 +775,7 @@
                 <w:noProof/>
                 <w:webHidden/>
               </w:rPr>
-              <w:instrText xml:space="preserve"> PAGEREF _Toc445388858 \h </w:instrText>
+              <w:instrText xml:space="preserve"> PAGEREF _Toc478569764 \h </w:instrText>
             </w:r>
             <w:r>
               <w:rPr>
@@ -797,7 +795,7 @@
                 <w:noProof/>
                 <w:webHidden/>
               </w:rPr>
-              <w:t>5</w:t>
+              <w:t>6</w:t>
             </w:r>
             <w:r>
               <w:rPr>
@@ -820,7 +818,7 @@
               <w:lang w:eastAsia="es-ES"/>
             </w:rPr>
           </w:pPr>
-          <w:hyperlink w:anchor="_Toc445388859" w:history="1">
+          <w:hyperlink w:anchor="_Toc478569765" w:history="1">
             <w:r>
               <w:rPr>
                 <w:rStyle w:val="Hipervnculo"/>
@@ -847,7 +845,7 @@
                 <w:noProof/>
                 <w:webHidden/>
               </w:rPr>
-              <w:instrText xml:space="preserve"> PAGEREF _Toc445388859 \h </w:instrText>
+              <w:instrText xml:space="preserve"> PAGEREF _Toc478569765 \h </w:instrText>
             </w:r>
             <w:r>
               <w:rPr>
@@ -867,7 +865,7 @@
                 <w:noProof/>
                 <w:webHidden/>
               </w:rPr>
-              <w:t>5</w:t>
+              <w:t>6</w:t>
             </w:r>
             <w:r>
               <w:rPr>
@@ -890,13 +888,13 @@
               <w:lang w:eastAsia="es-ES"/>
             </w:rPr>
           </w:pPr>
-          <w:hyperlink w:anchor="_Toc445388860" w:history="1">
+          <w:hyperlink w:anchor="_Toc478569766" w:history="1">
             <w:r>
               <w:rPr>
                 <w:rStyle w:val="Hipervnculo"/>
                 <w:noProof/>
               </w:rPr>
-              <w:t>3.2 Categoría B: Nombre</w:t>
+              <w:t>3.2 Categoría B: Software</w:t>
             </w:r>
             <w:r>
               <w:rPr>
@@ -917,7 +915,7 @@
                 <w:noProof/>
                 <w:webHidden/>
               </w:rPr>
-              <w:instrText xml:space="preserve"> PAGEREF _Toc445388860 \h </w:instrText>
+              <w:instrText xml:space="preserve"> PAGEREF _Toc478569766 \h </w:instrText>
             </w:r>
             <w:r>
               <w:rPr>
@@ -937,7 +935,7 @@
                 <w:noProof/>
                 <w:webHidden/>
               </w:rPr>
-              <w:t>5</w:t>
+              <w:t>6</w:t>
             </w:r>
             <w:r>
               <w:rPr>
@@ -960,13 +958,13 @@
               <w:lang w:eastAsia="es-ES"/>
             </w:rPr>
           </w:pPr>
-          <w:hyperlink w:anchor="_Toc445388861" w:history="1">
+          <w:hyperlink w:anchor="_Toc478569767" w:history="1">
             <w:r>
               <w:rPr>
                 <w:rStyle w:val="Hipervnculo"/>
                 <w:noProof/>
               </w:rPr>
-              <w:t>3.2.1 Criterio B.1: Nombre</w:t>
+              <w:t>3.2.1 Criterio B.1: Multiplataforma.</w:t>
             </w:r>
             <w:r>
               <w:rPr>
@@ -987,7 +985,7 @@
                 <w:noProof/>
                 <w:webHidden/>
               </w:rPr>
-              <w:instrText xml:space="preserve"> PAGEREF _Toc445388861 \h </w:instrText>
+              <w:instrText xml:space="preserve"> PAGEREF _Toc478569767 \h </w:instrText>
             </w:r>
             <w:r>
               <w:rPr>
@@ -1007,7 +1005,7 @@
                 <w:noProof/>
                 <w:webHidden/>
               </w:rPr>
-              <w:t>5</w:t>
+              <w:t>6</w:t>
             </w:r>
             <w:r>
               <w:rPr>
@@ -1030,13 +1028,13 @@
               <w:lang w:eastAsia="es-ES"/>
             </w:rPr>
           </w:pPr>
-          <w:hyperlink w:anchor="_Toc445388862" w:history="1">
+          <w:hyperlink w:anchor="_Toc478569768" w:history="1">
             <w:r>
               <w:rPr>
                 <w:rStyle w:val="Hipervnculo"/>
                 <w:noProof/>
               </w:rPr>
-              <w:t>3.2.2 Criterio B.2: Nombre</w:t>
+              <w:t>3.2.2 Criterio B.2: Robustez</w:t>
             </w:r>
             <w:r>
               <w:rPr>
@@ -1057,7 +1055,7 @@
                 <w:noProof/>
                 <w:webHidden/>
               </w:rPr>
-              <w:instrText xml:space="preserve"> PAGEREF _Toc445388862 \h </w:instrText>
+              <w:instrText xml:space="preserve"> PAGEREF _Toc478569768 \h </w:instrText>
             </w:r>
             <w:r>
               <w:rPr>
@@ -1077,7 +1075,7 @@
                 <w:noProof/>
                 <w:webHidden/>
               </w:rPr>
-              <w:t>5</w:t>
+              <w:t>6</w:t>
             </w:r>
             <w:r>
               <w:rPr>
@@ -1100,13 +1098,13 @@
               <w:lang w:eastAsia="es-ES"/>
             </w:rPr>
           </w:pPr>
-          <w:hyperlink w:anchor="_Toc445388863" w:history="1">
+          <w:hyperlink w:anchor="_Toc478569769" w:history="1">
             <w:r>
               <w:rPr>
                 <w:rStyle w:val="Hipervnculo"/>
                 <w:noProof/>
               </w:rPr>
-              <w:t>3.2.n Criterio B.n: Nombre</w:t>
+              <w:t>3.2.3 Criterio B.3: Madurez</w:t>
             </w:r>
             <w:r>
               <w:rPr>
@@ -1127,7 +1125,7 @@
                 <w:noProof/>
                 <w:webHidden/>
               </w:rPr>
-              <w:instrText xml:space="preserve"> PAGEREF _Toc445388863 \h </w:instrText>
+              <w:instrText xml:space="preserve"> PAGEREF _Toc478569769 \h </w:instrText>
             </w:r>
             <w:r>
               <w:rPr>
@@ -1147,7 +1145,427 @@
                 <w:noProof/>
                 <w:webHidden/>
               </w:rPr>
-              <w:t>5</w:t>
+              <w:t>6</w:t>
+            </w:r>
+            <w:r>
+              <w:rPr>
+                <w:noProof/>
+                <w:webHidden/>
+              </w:rPr>
+              <w:fldChar w:fldCharType="end"/>
+            </w:r>
+          </w:hyperlink>
+        </w:p>
+        <w:p>
+          <w:pPr>
+            <w:pStyle w:val="TDC3"/>
+            <w:tabs>
+              <w:tab w:val="right" w:leader="dot" w:pos="8494"/>
+            </w:tabs>
+            <w:rPr>
+              <w:rFonts w:asciiTheme="minorHAnsi" w:eastAsiaTheme="minorEastAsia" w:hAnsiTheme="minorHAnsi" w:cstheme="minorBidi"/>
+              <w:noProof/>
+              <w:lang w:eastAsia="es-ES"/>
+            </w:rPr>
+          </w:pPr>
+          <w:hyperlink w:anchor="_Toc478569770" w:history="1">
+            <w:r>
+              <w:rPr>
+                <w:rStyle w:val="Hipervnculo"/>
+                <w:noProof/>
+              </w:rPr>
+              <w:t>3.2.4 Criterio B.4: Multilenguaje</w:t>
+            </w:r>
+            <w:r>
+              <w:rPr>
+                <w:noProof/>
+                <w:webHidden/>
+              </w:rPr>
+              <w:tab/>
+            </w:r>
+            <w:r>
+              <w:rPr>
+                <w:noProof/>
+                <w:webHidden/>
+              </w:rPr>
+              <w:fldChar w:fldCharType="begin"/>
+            </w:r>
+            <w:r>
+              <w:rPr>
+                <w:noProof/>
+                <w:webHidden/>
+              </w:rPr>
+              <w:instrText xml:space="preserve"> PAGEREF _Toc478569770 \h </w:instrText>
+            </w:r>
+            <w:r>
+              <w:rPr>
+                <w:noProof/>
+                <w:webHidden/>
+              </w:rPr>
+            </w:r>
+            <w:r>
+              <w:rPr>
+                <w:noProof/>
+                <w:webHidden/>
+              </w:rPr>
+              <w:fldChar w:fldCharType="separate"/>
+            </w:r>
+            <w:r>
+              <w:rPr>
+                <w:noProof/>
+                <w:webHidden/>
+              </w:rPr>
+              <w:t>6</w:t>
+            </w:r>
+            <w:r>
+              <w:rPr>
+                <w:noProof/>
+                <w:webHidden/>
+              </w:rPr>
+              <w:fldChar w:fldCharType="end"/>
+            </w:r>
+          </w:hyperlink>
+        </w:p>
+        <w:p>
+          <w:pPr>
+            <w:pStyle w:val="TDC3"/>
+            <w:tabs>
+              <w:tab w:val="right" w:leader="dot" w:pos="8494"/>
+            </w:tabs>
+            <w:rPr>
+              <w:rFonts w:asciiTheme="minorHAnsi" w:eastAsiaTheme="minorEastAsia" w:hAnsiTheme="minorHAnsi" w:cstheme="minorBidi"/>
+              <w:noProof/>
+              <w:lang w:eastAsia="es-ES"/>
+            </w:rPr>
+          </w:pPr>
+          <w:hyperlink w:anchor="_Toc478569771" w:history="1">
+            <w:r>
+              <w:rPr>
+                <w:rStyle w:val="Hipervnculo"/>
+                <w:noProof/>
+              </w:rPr>
+              <w:t>3.2.5 Criterio B.5: Escalabilidad</w:t>
+            </w:r>
+            <w:r>
+              <w:rPr>
+                <w:noProof/>
+                <w:webHidden/>
+              </w:rPr>
+              <w:tab/>
+            </w:r>
+            <w:r>
+              <w:rPr>
+                <w:noProof/>
+                <w:webHidden/>
+              </w:rPr>
+              <w:fldChar w:fldCharType="begin"/>
+            </w:r>
+            <w:r>
+              <w:rPr>
+                <w:noProof/>
+                <w:webHidden/>
+              </w:rPr>
+              <w:instrText xml:space="preserve"> PAGEREF _Toc478569771 \h </w:instrText>
+            </w:r>
+            <w:r>
+              <w:rPr>
+                <w:noProof/>
+                <w:webHidden/>
+              </w:rPr>
+            </w:r>
+            <w:r>
+              <w:rPr>
+                <w:noProof/>
+                <w:webHidden/>
+              </w:rPr>
+              <w:fldChar w:fldCharType="separate"/>
+            </w:r>
+            <w:r>
+              <w:rPr>
+                <w:noProof/>
+                <w:webHidden/>
+              </w:rPr>
+              <w:t>6</w:t>
+            </w:r>
+            <w:r>
+              <w:rPr>
+                <w:noProof/>
+                <w:webHidden/>
+              </w:rPr>
+              <w:fldChar w:fldCharType="end"/>
+            </w:r>
+          </w:hyperlink>
+        </w:p>
+        <w:p>
+          <w:pPr>
+            <w:pStyle w:val="TDC3"/>
+            <w:tabs>
+              <w:tab w:val="right" w:leader="dot" w:pos="8494"/>
+            </w:tabs>
+            <w:rPr>
+              <w:rFonts w:asciiTheme="minorHAnsi" w:eastAsiaTheme="minorEastAsia" w:hAnsiTheme="minorHAnsi" w:cstheme="minorBidi"/>
+              <w:noProof/>
+              <w:lang w:eastAsia="es-ES"/>
+            </w:rPr>
+          </w:pPr>
+          <w:hyperlink w:anchor="_Toc478569772" w:history="1">
+            <w:r>
+              <w:rPr>
+                <w:rStyle w:val="Hipervnculo"/>
+                <w:noProof/>
+              </w:rPr>
+              <w:t>3.2.6 Criterio B.6: Profundidad de análisis</w:t>
+            </w:r>
+            <w:r>
+              <w:rPr>
+                <w:noProof/>
+                <w:webHidden/>
+              </w:rPr>
+              <w:tab/>
+            </w:r>
+            <w:r>
+              <w:rPr>
+                <w:noProof/>
+                <w:webHidden/>
+              </w:rPr>
+              <w:fldChar w:fldCharType="begin"/>
+            </w:r>
+            <w:r>
+              <w:rPr>
+                <w:noProof/>
+                <w:webHidden/>
+              </w:rPr>
+              <w:instrText xml:space="preserve"> PAGEREF _Toc478569772 \h </w:instrText>
+            </w:r>
+            <w:r>
+              <w:rPr>
+                <w:noProof/>
+                <w:webHidden/>
+              </w:rPr>
+            </w:r>
+            <w:r>
+              <w:rPr>
+                <w:noProof/>
+                <w:webHidden/>
+              </w:rPr>
+              <w:fldChar w:fldCharType="separate"/>
+            </w:r>
+            <w:r>
+              <w:rPr>
+                <w:noProof/>
+                <w:webHidden/>
+              </w:rPr>
+              <w:t>6</w:t>
+            </w:r>
+            <w:r>
+              <w:rPr>
+                <w:noProof/>
+                <w:webHidden/>
+              </w:rPr>
+              <w:fldChar w:fldCharType="end"/>
+            </w:r>
+          </w:hyperlink>
+        </w:p>
+        <w:p>
+          <w:pPr>
+            <w:pStyle w:val="TDC3"/>
+            <w:tabs>
+              <w:tab w:val="right" w:leader="dot" w:pos="8494"/>
+            </w:tabs>
+            <w:rPr>
+              <w:rFonts w:asciiTheme="minorHAnsi" w:eastAsiaTheme="minorEastAsia" w:hAnsiTheme="minorHAnsi" w:cstheme="minorBidi"/>
+              <w:noProof/>
+              <w:lang w:eastAsia="es-ES"/>
+            </w:rPr>
+          </w:pPr>
+          <w:hyperlink w:anchor="_Toc478569773" w:history="1">
+            <w:r>
+              <w:rPr>
+                <w:rStyle w:val="Hipervnculo"/>
+                <w:noProof/>
+              </w:rPr>
+              <w:t>3.2.7 Criterio B.7: Migración de datos</w:t>
+            </w:r>
+            <w:r>
+              <w:rPr>
+                <w:noProof/>
+                <w:webHidden/>
+              </w:rPr>
+              <w:tab/>
+            </w:r>
+            <w:r>
+              <w:rPr>
+                <w:noProof/>
+                <w:webHidden/>
+              </w:rPr>
+              <w:fldChar w:fldCharType="begin"/>
+            </w:r>
+            <w:r>
+              <w:rPr>
+                <w:noProof/>
+                <w:webHidden/>
+              </w:rPr>
+              <w:instrText xml:space="preserve"> PAGEREF _Toc478569773 \h </w:instrText>
+            </w:r>
+            <w:r>
+              <w:rPr>
+                <w:noProof/>
+                <w:webHidden/>
+              </w:rPr>
+            </w:r>
+            <w:r>
+              <w:rPr>
+                <w:noProof/>
+                <w:webHidden/>
+              </w:rPr>
+              <w:fldChar w:fldCharType="separate"/>
+            </w:r>
+            <w:r>
+              <w:rPr>
+                <w:noProof/>
+                <w:webHidden/>
+              </w:rPr>
+              <w:t>6</w:t>
+            </w:r>
+            <w:r>
+              <w:rPr>
+                <w:noProof/>
+                <w:webHidden/>
+              </w:rPr>
+              <w:fldChar w:fldCharType="end"/>
+            </w:r>
+          </w:hyperlink>
+        </w:p>
+        <w:p>
+          <w:pPr>
+            <w:pStyle w:val="TDC3"/>
+            <w:tabs>
+              <w:tab w:val="right" w:leader="dot" w:pos="8494"/>
+            </w:tabs>
+            <w:rPr>
+              <w:rFonts w:asciiTheme="minorHAnsi" w:eastAsiaTheme="minorEastAsia" w:hAnsiTheme="minorHAnsi" w:cstheme="minorBidi"/>
+              <w:noProof/>
+              <w:lang w:eastAsia="es-ES"/>
+            </w:rPr>
+          </w:pPr>
+          <w:hyperlink w:anchor="_Toc478569774" w:history="1">
+            <w:r>
+              <w:rPr>
+                <w:rStyle w:val="Hipervnculo"/>
+                <w:noProof/>
+              </w:rPr>
+              <w:t>3.2.8 Criterio B.8: Seguridad de la herramienta.</w:t>
+            </w:r>
+            <w:r>
+              <w:rPr>
+                <w:noProof/>
+                <w:webHidden/>
+              </w:rPr>
+              <w:tab/>
+            </w:r>
+            <w:r>
+              <w:rPr>
+                <w:noProof/>
+                <w:webHidden/>
+              </w:rPr>
+              <w:fldChar w:fldCharType="begin"/>
+            </w:r>
+            <w:r>
+              <w:rPr>
+                <w:noProof/>
+                <w:webHidden/>
+              </w:rPr>
+              <w:instrText xml:space="preserve"> PAGEREF _Toc478569774 \h </w:instrText>
+            </w:r>
+            <w:r>
+              <w:rPr>
+                <w:noProof/>
+                <w:webHidden/>
+              </w:rPr>
+            </w:r>
+            <w:r>
+              <w:rPr>
+                <w:noProof/>
+                <w:webHidden/>
+              </w:rPr>
+              <w:fldChar w:fldCharType="separate"/>
+            </w:r>
+            <w:r>
+              <w:rPr>
+                <w:noProof/>
+                <w:webHidden/>
+              </w:rPr>
+              <w:t>6</w:t>
+            </w:r>
+            <w:r>
+              <w:rPr>
+                <w:noProof/>
+                <w:webHidden/>
+              </w:rPr>
+              <w:fldChar w:fldCharType="end"/>
+            </w:r>
+          </w:hyperlink>
+        </w:p>
+        <w:p>
+          <w:pPr>
+            <w:pStyle w:val="TDC3"/>
+            <w:tabs>
+              <w:tab w:val="right" w:leader="dot" w:pos="8494"/>
+            </w:tabs>
+            <w:rPr>
+              <w:rFonts w:asciiTheme="minorHAnsi" w:eastAsiaTheme="minorEastAsia" w:hAnsiTheme="minorHAnsi" w:cstheme="minorBidi"/>
+              <w:noProof/>
+              <w:lang w:eastAsia="es-ES"/>
+            </w:rPr>
+          </w:pPr>
+          <w:hyperlink w:anchor="_Toc478569775" w:history="1">
+            <w:r>
+              <w:rPr>
+                <w:rStyle w:val="Hipervnculo"/>
+                <w:noProof/>
+              </w:rPr>
+              <w:t>3.2.9 Criterio B.9: Trabajo colaborativo</w:t>
+            </w:r>
+            <w:r>
+              <w:rPr>
+                <w:noProof/>
+                <w:webHidden/>
+              </w:rPr>
+              <w:tab/>
+            </w:r>
+            <w:r>
+              <w:rPr>
+                <w:noProof/>
+                <w:webHidden/>
+              </w:rPr>
+              <w:fldChar w:fldCharType="begin"/>
+            </w:r>
+            <w:r>
+              <w:rPr>
+                <w:noProof/>
+                <w:webHidden/>
+              </w:rPr>
+              <w:instrText xml:space="preserve"> PAGEREF _Toc478569775 \h </w:instrText>
+            </w:r>
+            <w:r>
+              <w:rPr>
+                <w:noProof/>
+                <w:webHidden/>
+              </w:rPr>
+            </w:r>
+            <w:r>
+              <w:rPr>
+                <w:noProof/>
+                <w:webHidden/>
+              </w:rPr>
+              <w:fldChar w:fldCharType="separate"/>
+            </w:r>
+            <w:r>
+              <w:rPr>
+                <w:noProof/>
+                <w:webHidden/>
+              </w:rPr>
+              <w:t>7</w:t>
             </w:r>
             <w:r>
               <w:rPr>
@@ -1170,7 +1588,7 @@
               <w:lang w:eastAsia="es-ES"/>
             </w:rPr>
           </w:pPr>
-          <w:hyperlink w:anchor="_Toc445388864" w:history="1">
+          <w:hyperlink w:anchor="_Toc478569776" w:history="1">
             <w:r>
               <w:rPr>
                 <w:rStyle w:val="Hipervnculo"/>
@@ -1197,7 +1615,7 @@
                 <w:noProof/>
                 <w:webHidden/>
               </w:rPr>
-              <w:instrText xml:space="preserve"> PAGEREF _Toc445388864 \h </w:instrText>
+              <w:instrText xml:space="preserve"> PAGEREF _Toc478569776 \h </w:instrText>
             </w:r>
             <w:r>
               <w:rPr>
@@ -1217,7 +1635,7 @@
                 <w:noProof/>
                 <w:webHidden/>
               </w:rPr>
-              <w:t>5</w:t>
+              <w:t>7</w:t>
             </w:r>
             <w:r>
               <w:rPr>
@@ -1240,7 +1658,7 @@
               <w:lang w:eastAsia="es-ES"/>
             </w:rPr>
           </w:pPr>
-          <w:hyperlink w:anchor="_Toc445388865" w:history="1">
+          <w:hyperlink w:anchor="_Toc478569777" w:history="1">
             <w:r>
               <w:rPr>
                 <w:rStyle w:val="Hipervnculo"/>
@@ -1267,7 +1685,7 @@
                 <w:noProof/>
                 <w:webHidden/>
               </w:rPr>
-              <w:instrText xml:space="preserve"> PAGEREF _Toc445388865 \h </w:instrText>
+              <w:instrText xml:space="preserve"> PAGEREF _Toc478569777 \h </w:instrText>
             </w:r>
             <w:r>
               <w:rPr>
@@ -1287,7 +1705,7 @@
                 <w:noProof/>
                 <w:webHidden/>
               </w:rPr>
-              <w:t>5</w:t>
+              <w:t>7</w:t>
             </w:r>
             <w:r>
               <w:rPr>
@@ -1310,7 +1728,7 @@
               <w:lang w:eastAsia="es-ES"/>
             </w:rPr>
           </w:pPr>
-          <w:hyperlink w:anchor="_Toc445388866" w:history="1">
+          <w:hyperlink w:anchor="_Toc478569778" w:history="1">
             <w:r>
               <w:rPr>
                 <w:rStyle w:val="Hipervnculo"/>
@@ -1337,7 +1755,7 @@
                 <w:noProof/>
                 <w:webHidden/>
               </w:rPr>
-              <w:instrText xml:space="preserve"> PAGEREF _Toc445388866 \h </w:instrText>
+              <w:instrText xml:space="preserve"> PAGEREF _Toc478569778 \h </w:instrText>
             </w:r>
             <w:r>
               <w:rPr>
@@ -1357,7 +1775,7 @@
                 <w:noProof/>
                 <w:webHidden/>
               </w:rPr>
-              <w:t>5</w:t>
+              <w:t>7</w:t>
             </w:r>
             <w:r>
               <w:rPr>
@@ -1380,7 +1798,7 @@
               <w:lang w:eastAsia="es-ES"/>
             </w:rPr>
           </w:pPr>
-          <w:hyperlink w:anchor="_Toc445388867" w:history="1">
+          <w:hyperlink w:anchor="_Toc478569779" w:history="1">
             <w:r>
               <w:rPr>
                 <w:rStyle w:val="Hipervnculo"/>
@@ -1407,7 +1825,7 @@
                 <w:noProof/>
                 <w:webHidden/>
               </w:rPr>
-              <w:instrText xml:space="preserve"> PAGEREF _Toc445388867 \h </w:instrText>
+              <w:instrText xml:space="preserve"> PAGEREF _Toc478569779 \h </w:instrText>
             </w:r>
             <w:r>
               <w:rPr>
@@ -1427,7 +1845,7 @@
                 <w:noProof/>
                 <w:webHidden/>
               </w:rPr>
-              <w:t>5</w:t>
+              <w:t>7</w:t>
             </w:r>
             <w:r>
               <w:rPr>
@@ -1450,7 +1868,7 @@
               <w:lang w:eastAsia="es-ES"/>
             </w:rPr>
           </w:pPr>
-          <w:hyperlink w:anchor="_Toc445388868" w:history="1">
+          <w:hyperlink w:anchor="_Toc478569780" w:history="1">
             <w:r>
               <w:rPr>
                 <w:rStyle w:val="Hipervnculo"/>
@@ -1477,7 +1895,7 @@
                 <w:noProof/>
                 <w:webHidden/>
               </w:rPr>
-              <w:instrText xml:space="preserve"> PAGEREF _Toc445388868 \h </w:instrText>
+              <w:instrText xml:space="preserve"> PAGEREF _Toc478569780 \h </w:instrText>
             </w:r>
             <w:r>
               <w:rPr>
@@ -1497,7 +1915,7 @@
                 <w:noProof/>
                 <w:webHidden/>
               </w:rPr>
-              <w:t>6</w:t>
+              <w:t>8</w:t>
             </w:r>
             <w:r>
               <w:rPr>
@@ -1520,7 +1938,7 @@
               <w:lang w:eastAsia="es-ES"/>
             </w:rPr>
           </w:pPr>
-          <w:hyperlink w:anchor="_Toc445388869" w:history="1">
+          <w:hyperlink w:anchor="_Toc478569781" w:history="1">
             <w:r>
               <w:rPr>
                 <w:rStyle w:val="Hipervnculo"/>
@@ -1547,7 +1965,7 @@
                 <w:noProof/>
                 <w:webHidden/>
               </w:rPr>
-              <w:instrText xml:space="preserve"> PAGEREF _Toc445388869 \h </w:instrText>
+              <w:instrText xml:space="preserve"> PAGEREF _Toc478569781 \h </w:instrText>
             </w:r>
             <w:r>
               <w:rPr>
@@ -1567,7 +1985,7 @@
                 <w:noProof/>
                 <w:webHidden/>
               </w:rPr>
-              <w:t>6</w:t>
+              <w:t>8</w:t>
             </w:r>
             <w:r>
               <w:rPr>
@@ -1590,7 +2008,7 @@
               <w:lang w:eastAsia="es-ES"/>
             </w:rPr>
           </w:pPr>
-          <w:hyperlink w:anchor="_Toc445388870" w:history="1">
+          <w:hyperlink w:anchor="_Toc478569782" w:history="1">
             <w:r>
               <w:rPr>
                 <w:rStyle w:val="Hipervnculo"/>
@@ -1617,7 +2035,7 @@
                 <w:noProof/>
                 <w:webHidden/>
               </w:rPr>
-              <w:instrText xml:space="preserve"> PAGEREF _Toc445388870 \h </w:instrText>
+              <w:instrText xml:space="preserve"> PAGEREF _Toc478569782 \h </w:instrText>
             </w:r>
             <w:r>
               <w:rPr>
@@ -1637,7 +2055,7 @@
                 <w:noProof/>
                 <w:webHidden/>
               </w:rPr>
-              <w:t>6</w:t>
+              <w:t>8</w:t>
             </w:r>
             <w:r>
               <w:rPr>
@@ -1660,7 +2078,7 @@
               <w:lang w:eastAsia="es-ES"/>
             </w:rPr>
           </w:pPr>
-          <w:hyperlink w:anchor="_Toc445388871" w:history="1">
+          <w:hyperlink w:anchor="_Toc478569783" w:history="1">
             <w:r>
               <w:rPr>
                 <w:rStyle w:val="Hipervnculo"/>
@@ -1687,7 +2105,7 @@
                 <w:noProof/>
                 <w:webHidden/>
               </w:rPr>
-              <w:instrText xml:space="preserve"> PAGEREF _Toc445388871 \h </w:instrText>
+              <w:instrText xml:space="preserve"> PAGEREF _Toc478569783 \h </w:instrText>
             </w:r>
             <w:r>
               <w:rPr>
@@ -1707,7 +2125,7 @@
                 <w:noProof/>
                 <w:webHidden/>
               </w:rPr>
-              <w:t>7</w:t>
+              <w:t>9</w:t>
             </w:r>
             <w:r>
               <w:rPr>
@@ -1730,7 +2148,7 @@
               <w:lang w:eastAsia="es-ES"/>
             </w:rPr>
           </w:pPr>
-          <w:hyperlink w:anchor="_Toc445388872" w:history="1">
+          <w:hyperlink w:anchor="_Toc478569784" w:history="1">
             <w:r>
               <w:rPr>
                 <w:rStyle w:val="Hipervnculo"/>
@@ -1757,7 +2175,7 @@
                 <w:noProof/>
                 <w:webHidden/>
               </w:rPr>
-              <w:instrText xml:space="preserve"> PAGEREF _Toc445388872 \h </w:instrText>
+              <w:instrText xml:space="preserve"> PAGEREF _Toc478569784 \h </w:instrText>
             </w:r>
             <w:r>
               <w:rPr>
@@ -1777,7 +2195,7 @@
                 <w:noProof/>
                 <w:webHidden/>
               </w:rPr>
-              <w:t>9</w:t>
+              <w:t>11</w:t>
             </w:r>
             <w:r>
               <w:rPr>
@@ -1800,7 +2218,7 @@
               <w:lang w:eastAsia="es-ES"/>
             </w:rPr>
           </w:pPr>
-          <w:hyperlink w:anchor="_Toc445388873" w:history="1">
+          <w:hyperlink w:anchor="_Toc478569785" w:history="1">
             <w:r>
               <w:rPr>
                 <w:rStyle w:val="Hipervnculo"/>
@@ -1827,7 +2245,7 @@
                 <w:noProof/>
                 <w:webHidden/>
               </w:rPr>
-              <w:instrText xml:space="preserve"> PAGEREF _Toc445388873 \h </w:instrText>
+              <w:instrText xml:space="preserve"> PAGEREF _Toc478569785 \h </w:instrText>
             </w:r>
             <w:r>
               <w:rPr>
@@ -1847,7 +2265,7 @@
                 <w:noProof/>
                 <w:webHidden/>
               </w:rPr>
-              <w:t>9</w:t>
+              <w:t>11</w:t>
             </w:r>
             <w:r>
               <w:rPr>
@@ -1870,7 +2288,7 @@
               <w:lang w:eastAsia="es-ES"/>
             </w:rPr>
           </w:pPr>
-          <w:hyperlink w:anchor="_Toc445388874" w:history="1">
+          <w:hyperlink w:anchor="_Toc478569786" w:history="1">
             <w:r>
               <w:rPr>
                 <w:rStyle w:val="Hipervnculo"/>
@@ -1897,7 +2315,7 @@
                 <w:noProof/>
                 <w:webHidden/>
               </w:rPr>
-              <w:instrText xml:space="preserve"> PAGEREF _Toc445388874 \h </w:instrText>
+              <w:instrText xml:space="preserve"> PAGEREF _Toc478569786 \h </w:instrText>
             </w:r>
             <w:r>
               <w:rPr>
@@ -1917,7 +2335,7 @@
                 <w:noProof/>
                 <w:webHidden/>
               </w:rPr>
-              <w:t>9</w:t>
+              <w:t>11</w:t>
             </w:r>
             <w:r>
               <w:rPr>
@@ -1940,7 +2358,7 @@
               <w:lang w:eastAsia="es-ES"/>
             </w:rPr>
           </w:pPr>
-          <w:hyperlink w:anchor="_Toc445388875" w:history="1">
+          <w:hyperlink w:anchor="_Toc478569787" w:history="1">
             <w:r>
               <w:rPr>
                 <w:rStyle w:val="Hipervnculo"/>
@@ -1967,7 +2385,7 @@
                 <w:noProof/>
                 <w:webHidden/>
               </w:rPr>
-              <w:instrText xml:space="preserve"> PAGEREF _Toc445388875 \h </w:instrText>
+              <w:instrText xml:space="preserve"> PAGEREF _Toc478569787 \h </w:instrText>
             </w:r>
             <w:r>
               <w:rPr>
@@ -1987,7 +2405,7 @@
                 <w:noProof/>
                 <w:webHidden/>
               </w:rPr>
-              <w:t>9</w:t>
+              <w:t>11</w:t>
             </w:r>
             <w:r>
               <w:rPr>
@@ -2010,7 +2428,7 @@
               <w:lang w:eastAsia="es-ES"/>
             </w:rPr>
           </w:pPr>
-          <w:hyperlink w:anchor="_Toc445388876" w:history="1">
+          <w:hyperlink w:anchor="_Toc478569788" w:history="1">
             <w:r>
               <w:rPr>
                 <w:rStyle w:val="Hipervnculo"/>
@@ -2037,7 +2455,7 @@
                 <w:noProof/>
                 <w:webHidden/>
               </w:rPr>
-              <w:instrText xml:space="preserve"> PAGEREF _Toc445388876 \h </w:instrText>
+              <w:instrText xml:space="preserve"> PAGEREF _Toc478569788 \h </w:instrText>
             </w:r>
             <w:r>
               <w:rPr>
@@ -2057,7 +2475,7 @@
                 <w:noProof/>
                 <w:webHidden/>
               </w:rPr>
-              <w:t>9</w:t>
+              <w:t>11</w:t>
             </w:r>
             <w:r>
               <w:rPr>
@@ -2080,7 +2498,7 @@
               <w:lang w:eastAsia="es-ES"/>
             </w:rPr>
           </w:pPr>
-          <w:hyperlink w:anchor="_Toc445388877" w:history="1">
+          <w:hyperlink w:anchor="_Toc478569789" w:history="1">
             <w:r>
               <w:rPr>
                 <w:rStyle w:val="Hipervnculo"/>
@@ -2107,7 +2525,7 @@
                 <w:noProof/>
                 <w:webHidden/>
               </w:rPr>
-              <w:instrText xml:space="preserve"> PAGEREF _Toc445388877 \h </w:instrText>
+              <w:instrText xml:space="preserve"> PAGEREF _Toc478569789 \h </w:instrText>
             </w:r>
             <w:r>
               <w:rPr>
@@ -2127,7 +2545,7 @@
                 <w:noProof/>
                 <w:webHidden/>
               </w:rPr>
-              <w:t>9</w:t>
+              <w:t>11</w:t>
             </w:r>
             <w:r>
               <w:rPr>
@@ -2150,7 +2568,7 @@
               <w:lang w:eastAsia="es-ES"/>
             </w:rPr>
           </w:pPr>
-          <w:hyperlink w:anchor="_Toc445388878" w:history="1">
+          <w:hyperlink w:anchor="_Toc478569790" w:history="1">
             <w:r>
               <w:rPr>
                 <w:rStyle w:val="Hipervnculo"/>
@@ -2177,7 +2595,7 @@
                 <w:noProof/>
                 <w:webHidden/>
               </w:rPr>
-              <w:instrText xml:space="preserve"> PAGEREF _Toc445388878 \h </w:instrText>
+              <w:instrText xml:space="preserve"> PAGEREF _Toc478569790 \h </w:instrText>
             </w:r>
             <w:r>
               <w:rPr>
@@ -2197,7 +2615,7 @@
                 <w:noProof/>
                 <w:webHidden/>
               </w:rPr>
-              <w:t>9</w:t>
+              <w:t>11</w:t>
             </w:r>
             <w:r>
               <w:rPr>
@@ -2217,6 +2635,8 @@
     </w:sdt>
     <w:p/>
     <w:p>
+      <w:bookmarkStart w:id="0" w:name="_GoBack"/>
+      <w:bookmarkEnd w:id="0"/>
       <w:r>
         <w:br w:type="page"/>
       </w:r>
@@ -2225,7 +2645,7 @@
       <w:pPr>
         <w:pStyle w:val="Ttulo1"/>
       </w:pPr>
-      <w:bookmarkStart w:id="1" w:name="_Toc445388848"/>
+      <w:bookmarkStart w:id="1" w:name="_Toc478569754"/>
       <w:r>
         <w:lastRenderedPageBreak/>
         <w:t>1. Autores del trabajo</w:t>
@@ -2239,7 +2659,7 @@
       <w:pPr>
         <w:pStyle w:val="Ttulo2"/>
       </w:pPr>
-      <w:bookmarkStart w:id="2" w:name="_Toc445388849"/>
+      <w:bookmarkStart w:id="2" w:name="_Toc478569755"/>
       <w:r>
         <w:t>1.1 Autores</w:t>
       </w:r>
@@ -2254,7 +2674,7 @@
       <w:pPr>
         <w:pStyle w:val="Ttulo2"/>
       </w:pPr>
-      <w:bookmarkStart w:id="3" w:name="_Toc445388850"/>
+      <w:bookmarkStart w:id="3" w:name="_Toc478569756"/>
       <w:r>
         <w:t>1.2 Planificación</w:t>
       </w:r>
@@ -2300,7 +2720,7 @@
       <w:pPr>
         <w:pStyle w:val="Ttulo2"/>
       </w:pPr>
-      <w:bookmarkStart w:id="4" w:name="_Toc445388851"/>
+      <w:bookmarkStart w:id="4" w:name="_Toc478569757"/>
       <w:r>
         <w:t>1.3 Entrega</w:t>
       </w:r>
@@ -2415,7 +2835,7 @@
         <w:pStyle w:val="Ttulo1"/>
         <w:spacing w:before="360"/>
       </w:pPr>
-      <w:bookmarkStart w:id="5" w:name="_Toc445388852"/>
+      <w:bookmarkStart w:id="5" w:name="_Toc478569758"/>
       <w:r>
         <w:lastRenderedPageBreak/>
         <w:t xml:space="preserve">2. </w:t>
@@ -2444,16 +2864,7 @@
     </w:p>
     <w:p>
       <w:r>
-        <w:t xml:space="preserve">Se pueden incluir imágenes </w:t>
-      </w:r>
-      <w:r>
-        <w:t>copiadas y pegadas desde diversas fuentes de información, siempre que debajo de cada un</w:t>
-      </w:r>
-      <w:r>
-        <w:t>a</w:t>
-      </w:r>
-      <w:r>
-        <w:t xml:space="preserve"> se indique la fuente (al menos la URL).</w:t>
+        <w:t>Se pueden incluir imágenes copiadas y pegadas desde diversas fuentes de información, siempre que debajo de cada una se indique la fuente (al menos la URL).</w:t>
       </w:r>
     </w:p>
     <w:p/>
@@ -2461,7 +2872,7 @@
       <w:pPr>
         <w:pStyle w:val="Ttulo2"/>
       </w:pPr>
-      <w:bookmarkStart w:id="6" w:name="_Toc445388853"/>
+      <w:bookmarkStart w:id="6" w:name="_Toc478569759"/>
       <w:r>
         <w:t>2.1 Descripción de la tecnología 1</w:t>
       </w:r>
@@ -2471,7 +2882,7 @@
       <w:pPr>
         <w:pStyle w:val="Ttulo2"/>
       </w:pPr>
-      <w:bookmarkStart w:id="7" w:name="_Toc445388854"/>
+      <w:bookmarkStart w:id="7" w:name="_Toc478569760"/>
       <w:r>
         <w:t>2.2 Descripción de la tecnología 2</w:t>
       </w:r>
@@ -2501,7 +2912,7 @@
       <w:pPr>
         <w:pStyle w:val="Ttulo1"/>
       </w:pPr>
-      <w:bookmarkStart w:id="8" w:name="_Toc445388855"/>
+      <w:bookmarkStart w:id="8" w:name="_Toc478569761"/>
       <w:r>
         <w:lastRenderedPageBreak/>
         <w:t xml:space="preserve">3. </w:t>
@@ -2554,7 +2965,7 @@
       <w:pPr>
         <w:pStyle w:val="Ttulo2"/>
       </w:pPr>
-      <w:bookmarkStart w:id="9" w:name="_Toc445388856"/>
+      <w:bookmarkStart w:id="9" w:name="_Toc478569762"/>
       <w:r>
         <w:t>3.1 Categoría A</w:t>
       </w:r>
@@ -2567,7 +2978,7 @@
       <w:pPr>
         <w:pStyle w:val="Ttulo3"/>
       </w:pPr>
-      <w:bookmarkStart w:id="10" w:name="_Toc445388857"/>
+      <w:bookmarkStart w:id="10" w:name="_Toc478569763"/>
       <w:r>
         <w:t xml:space="preserve">3.1.1 Criterio </w:t>
       </w:r>
@@ -3017,7 +3428,7 @@
       <w:pPr>
         <w:pStyle w:val="Ttulo3"/>
       </w:pPr>
-      <w:bookmarkStart w:id="11" w:name="_Toc445388858"/>
+      <w:bookmarkStart w:id="11" w:name="_Toc478569764"/>
       <w:r>
         <w:t>3.1.2 Criterio A.2</w:t>
       </w:r>
@@ -3030,7 +3441,7 @@
       <w:pPr>
         <w:pStyle w:val="Ttulo3"/>
       </w:pPr>
-      <w:bookmarkStart w:id="12" w:name="_Toc445388859"/>
+      <w:bookmarkStart w:id="12" w:name="_Toc478569765"/>
       <w:r>
         <w:t>3.</w:t>
       </w:r>
@@ -3060,9 +3471,12 @@
       <w:pPr>
         <w:pStyle w:val="Ttulo2"/>
       </w:pPr>
-      <w:bookmarkStart w:id="13" w:name="_Toc445388860"/>
-      <w:r>
-        <w:t>3.2 Categoría B: Nombre</w:t>
+      <w:bookmarkStart w:id="13" w:name="_Toc478569766"/>
+      <w:r>
+        <w:t xml:space="preserve">3.2 Categoría B: </w:t>
+      </w:r>
+      <w:r>
+        <w:t>Software</w:t>
       </w:r>
       <w:bookmarkEnd w:id="13"/>
     </w:p>
@@ -3071,29 +3485,259 @@
       <w:pPr>
         <w:pStyle w:val="Ttulo3"/>
       </w:pPr>
-      <w:bookmarkStart w:id="14" w:name="_Toc445388861"/>
-      <w:r>
-        <w:t>3.2.1 Criterio B.1: Nombre</w:t>
+      <w:bookmarkStart w:id="14" w:name="_Toc478569767"/>
+      <w:r>
+        <w:t xml:space="preserve">3.2.1 Criterio B.1: </w:t>
+      </w:r>
+      <w:r>
+        <w:t>Multiplataforma.</w:t>
       </w:r>
       <w:bookmarkEnd w:id="14"/>
     </w:p>
     <w:p>
+      <w:r>
+        <w:t>Descripción: posibilidad de utilizar la herramienta en diferentes sistemas operativos.</w:t>
+      </w:r>
+    </w:p>
+    <w:p>
+      <w:r>
+        <w:t>Tipo de valor: Booleano (Si/No)</w:t>
+      </w:r>
+      <w:r>
+        <w:t>.</w:t>
+      </w:r>
+    </w:p>
+    <w:p>
       <w:pPr>
         <w:pStyle w:val="Ttulo3"/>
       </w:pPr>
-      <w:bookmarkStart w:id="15" w:name="_Toc445388862"/>
-      <w:r>
-        <w:t>3.2.2 Criterio B.2: Nombre</w:t>
+      <w:bookmarkStart w:id="15" w:name="_Toc478569768"/>
+      <w:r>
+        <w:t xml:space="preserve">3.2.2 Criterio B.2: </w:t>
+      </w:r>
+      <w:r>
+        <w:t>Robustez</w:t>
       </w:r>
       <w:bookmarkEnd w:id="15"/>
     </w:p>
     <w:p>
+      <w:r>
+        <w:t>Descripción: capacidad de reacción del software frente a situaciones excepcionales.</w:t>
+      </w:r>
+    </w:p>
+    <w:p>
+      <w:r>
+        <w:t xml:space="preserve">Tipo de valor: </w:t>
+      </w:r>
+      <w:r>
+        <w:t>Texto libre.</w:t>
+      </w:r>
+    </w:p>
+    <w:p>
       <w:pPr>
         <w:pStyle w:val="Ttulo3"/>
       </w:pPr>
-      <w:bookmarkStart w:id="16" w:name="_Toc445388863"/>
-      <w:r>
-        <w:t>3.2</w:t>
+      <w:bookmarkStart w:id="16" w:name="_Toc478569769"/>
+      <w:r>
+        <w:t>3.2.3 Criterio B.3</w:t>
+      </w:r>
+      <w:r>
+        <w:t xml:space="preserve">: </w:t>
+      </w:r>
+      <w:r>
+        <w:t>Madurez</w:t>
+      </w:r>
+      <w:bookmarkEnd w:id="16"/>
+    </w:p>
+    <w:p>
+      <w:r>
+        <w:t>Descripción</w:t>
+      </w:r>
+      <w:r>
+        <w:t>: tiempo de vida del software.</w:t>
+      </w:r>
+    </w:p>
+    <w:p>
+      <w:r>
+        <w:t>Tipo de valor: Texto libre.</w:t>
+      </w:r>
+    </w:p>
+    <w:p>
+      <w:pPr>
+        <w:pStyle w:val="Ttulo3"/>
+      </w:pPr>
+      <w:bookmarkStart w:id="17" w:name="_Toc478569770"/>
+      <w:r>
+        <w:t>3.2.4 Criterio B.4: Multilenguaje</w:t>
+      </w:r>
+      <w:bookmarkEnd w:id="17"/>
+    </w:p>
+    <w:p>
+      <w:r>
+        <w:t>Descripción: permite la implementación en diferentes lenguajes de programación.</w:t>
+      </w:r>
+    </w:p>
+    <w:p>
+      <w:r>
+        <w:t>Tipo de valor: Booleano (Si/No).</w:t>
+      </w:r>
+    </w:p>
+    <w:p>
+      <w:pPr>
+        <w:pStyle w:val="Ttulo3"/>
+      </w:pPr>
+      <w:bookmarkStart w:id="18" w:name="_Toc478569771"/>
+      <w:r>
+        <w:t>3.2.5 Criterio B.5: Escalabilidad</w:t>
+      </w:r>
+      <w:bookmarkEnd w:id="18"/>
+    </w:p>
+    <w:p>
+      <w:r>
+        <w:t>Descripción: habilidad de reaccionar y adaptarse a cambios de tamaño sin perder calidad.</w:t>
+      </w:r>
+    </w:p>
+    <w:p>
+      <w:r>
+        <w:t>Tipo de valor: Texto libre.</w:t>
+      </w:r>
+    </w:p>
+    <w:p>
+      <w:pPr>
+        <w:pStyle w:val="Ttulo3"/>
+      </w:pPr>
+      <w:bookmarkStart w:id="19" w:name="_Toc478569772"/>
+      <w:r>
+        <w:t>3.2.6 Criterio B.6: Profundidad de análisis</w:t>
+      </w:r>
+      <w:bookmarkEnd w:id="19"/>
+      <w:r>
+        <w:t xml:space="preserve"> </w:t>
+      </w:r>
+    </w:p>
+    <w:p>
+      <w:r>
+        <w:t>Descripción: complejidad de los análisis que permite realizar.</w:t>
+      </w:r>
+    </w:p>
+    <w:p>
+      <w:r>
+        <w:t>Tipo de valor: Texto libre.</w:t>
+      </w:r>
+    </w:p>
+    <w:p>
+      <w:pPr>
+        <w:pStyle w:val="Ttulo3"/>
+      </w:pPr>
+      <w:bookmarkStart w:id="20" w:name="_Toc478569773"/>
+      <w:r>
+        <w:t>3.2.7 Criterio B.7: Migración de datos</w:t>
+      </w:r>
+      <w:bookmarkEnd w:id="20"/>
+    </w:p>
+    <w:p>
+      <w:r>
+        <w:t>Descripción: capacidad de cambiar el trabajo a otro software correctamente y sin pérdida de información.</w:t>
+      </w:r>
+    </w:p>
+    <w:p>
+      <w:r>
+        <w:t>Tipo de valor: Texto libre.</w:t>
+      </w:r>
+    </w:p>
+    <w:p>
+      <w:pPr>
+        <w:pStyle w:val="Ttulo3"/>
+      </w:pPr>
+      <w:bookmarkStart w:id="21" w:name="_Toc478569774"/>
+      <w:r>
+        <w:t>3.2.8 Criterio B.8: Seguridad de la herramienta.</w:t>
+      </w:r>
+      <w:bookmarkEnd w:id="21"/>
+    </w:p>
+    <w:p>
+      <w:r>
+        <w:t>Descripción: protección frente a la pérdida de datos.</w:t>
+      </w:r>
+    </w:p>
+    <w:p>
+      <w:r>
+        <w:lastRenderedPageBreak/>
+        <w:t>Tipo de valor: Texto libre</w:t>
+      </w:r>
+    </w:p>
+    <w:p>
+      <w:pPr>
+        <w:pStyle w:val="Ttulo3"/>
+      </w:pPr>
+      <w:bookmarkStart w:id="22" w:name="_Toc478569775"/>
+      <w:r>
+        <w:t>3.2.9 Criterio B.9: Trabajo colaborativo</w:t>
+      </w:r>
+      <w:bookmarkEnd w:id="22"/>
+    </w:p>
+    <w:p>
+      <w:r>
+        <w:t>Descripción: posibilidad de trabajar más de un usuario sobre un mismo script simultáneamente.</w:t>
+      </w:r>
+    </w:p>
+    <w:p>
+      <w:r>
+        <w:t>Tipo de valor: Booleano (Si/No).</w:t>
+      </w:r>
+    </w:p>
+    <w:p/>
+    <w:p/>
+    <w:p/>
+    <w:p/>
+    <w:p/>
+    <w:p>
+      <w:pPr>
+        <w:pStyle w:val="Ttulo2"/>
+      </w:pPr>
+      <w:bookmarkStart w:id="23" w:name="_Toc478569776"/>
+      <w:r>
+        <w:t>3.3 Categoría Z</w:t>
+      </w:r>
+      <w:r>
+        <w:t>: Nombre</w:t>
+      </w:r>
+      <w:bookmarkEnd w:id="23"/>
+    </w:p>
+    <w:p/>
+    <w:p>
+      <w:pPr>
+        <w:pStyle w:val="Ttulo3"/>
+      </w:pPr>
+      <w:bookmarkStart w:id="24" w:name="_Toc478569777"/>
+      <w:r>
+        <w:t>3.3.1 Criterio Z</w:t>
+      </w:r>
+      <w:r>
+        <w:t>.1: Nombre</w:t>
+      </w:r>
+      <w:bookmarkEnd w:id="24"/>
+    </w:p>
+    <w:p>
+      <w:pPr>
+        <w:pStyle w:val="Ttulo3"/>
+      </w:pPr>
+      <w:bookmarkStart w:id="25" w:name="_Toc478569778"/>
+      <w:r>
+        <w:t>3.3.2 Criterio Z</w:t>
+      </w:r>
+      <w:r>
+        <w:t>.2: Nombre</w:t>
+      </w:r>
+      <w:bookmarkEnd w:id="25"/>
+    </w:p>
+    <w:p>
+      <w:pPr>
+        <w:pStyle w:val="Ttulo3"/>
+      </w:pPr>
+      <w:bookmarkStart w:id="26" w:name="_Toc478569779"/>
+      <w:r>
+        <w:t>3.3</w:t>
       </w:r>
       <w:proofErr w:type="gramStart"/>
       <w:r>
@@ -3105,83 +3749,16 @@
       </w:r>
       <w:proofErr w:type="spellStart"/>
       <w:r>
-        <w:t>B.n</w:t>
+        <w:t>Z</w:t>
+      </w:r>
+      <w:r>
+        <w:t>.n</w:t>
       </w:r>
       <w:proofErr w:type="spellEnd"/>
       <w:r>
         <w:t>: Nombre</w:t>
       </w:r>
-      <w:bookmarkEnd w:id="16"/>
-    </w:p>
-    <w:p/>
-    <w:p>
-      <w:pPr>
-        <w:pStyle w:val="Ttulo2"/>
-      </w:pPr>
-      <w:bookmarkStart w:id="17" w:name="_Toc445388864"/>
-      <w:r>
-        <w:t>3.3 Categoría Z</w:t>
-      </w:r>
-      <w:r>
-        <w:t>: Nombre</w:t>
-      </w:r>
-      <w:bookmarkEnd w:id="17"/>
-    </w:p>
-    <w:p/>
-    <w:p>
-      <w:pPr>
-        <w:pStyle w:val="Ttulo3"/>
-      </w:pPr>
-      <w:bookmarkStart w:id="18" w:name="_Toc445388865"/>
-      <w:r>
-        <w:t>3.3.1 Criterio Z</w:t>
-      </w:r>
-      <w:r>
-        <w:t>.1: Nombre</w:t>
-      </w:r>
-      <w:bookmarkEnd w:id="18"/>
-    </w:p>
-    <w:p>
-      <w:pPr>
-        <w:pStyle w:val="Ttulo3"/>
-      </w:pPr>
-      <w:bookmarkStart w:id="19" w:name="_Toc445388866"/>
-      <w:r>
-        <w:t>3.3.2 Criterio Z</w:t>
-      </w:r>
-      <w:r>
-        <w:t>.2: Nombre</w:t>
-      </w:r>
-      <w:bookmarkEnd w:id="19"/>
-    </w:p>
-    <w:p>
-      <w:pPr>
-        <w:pStyle w:val="Ttulo3"/>
-      </w:pPr>
-      <w:bookmarkStart w:id="20" w:name="_Toc445388867"/>
-      <w:r>
-        <w:t>3.3</w:t>
-      </w:r>
-      <w:proofErr w:type="gramStart"/>
-      <w:r>
-        <w:t>.n</w:t>
-      </w:r>
-      <w:proofErr w:type="gramEnd"/>
-      <w:r>
-        <w:t xml:space="preserve"> Criterio </w:t>
-      </w:r>
-      <w:proofErr w:type="spellStart"/>
-      <w:r>
-        <w:t>Z</w:t>
-      </w:r>
-      <w:r>
-        <w:t>.n</w:t>
-      </w:r>
-      <w:proofErr w:type="spellEnd"/>
-      <w:r>
-        <w:t>: Nombre</w:t>
-      </w:r>
-      <w:bookmarkEnd w:id="20"/>
+      <w:bookmarkEnd w:id="26"/>
     </w:p>
     <w:p/>
     <w:p>
@@ -3203,7 +3780,7 @@
       <w:pPr>
         <w:pStyle w:val="Ttulo1"/>
       </w:pPr>
-      <w:bookmarkStart w:id="21" w:name="_Toc445388868"/>
+      <w:bookmarkStart w:id="27" w:name="_Toc478569780"/>
       <w:r>
         <w:lastRenderedPageBreak/>
         <w:t xml:space="preserve">4. </w:t>
@@ -3211,13 +3788,13 @@
       <w:r>
         <w:t>Evaluación de los criterios por tecnología</w:t>
       </w:r>
-      <w:bookmarkEnd w:id="21"/>
+      <w:bookmarkEnd w:id="27"/>
     </w:p>
     <w:p>
       <w:pPr>
         <w:pStyle w:val="Ttulo2"/>
       </w:pPr>
-      <w:bookmarkStart w:id="22" w:name="_Toc445388869"/>
+      <w:bookmarkStart w:id="28" w:name="_Toc478569781"/>
       <w:r>
         <w:t>4</w:t>
       </w:r>
@@ -3227,7 +3804,7 @@
       <w:r>
         <w:t>Evaluación de los criterios para la tecnología 1</w:t>
       </w:r>
-      <w:bookmarkEnd w:id="22"/>
+      <w:bookmarkEnd w:id="28"/>
     </w:p>
     <w:p>
       <w:r>
@@ -3432,7 +4009,7 @@
       <w:pPr>
         <w:pStyle w:val="Ttulo2"/>
       </w:pPr>
-      <w:bookmarkStart w:id="23" w:name="_Toc445388870"/>
+      <w:bookmarkStart w:id="29" w:name="_Toc478569782"/>
       <w:r>
         <w:t>4</w:t>
       </w:r>
@@ -3448,7 +4025,7 @@
       <w:r>
         <w:t>Evaluación de los criterios para la tecnología 2</w:t>
       </w:r>
-      <w:bookmarkEnd w:id="23"/>
+      <w:bookmarkEnd w:id="29"/>
     </w:p>
     <w:p/>
     <w:p/>
@@ -3471,7 +4048,7 @@
       <w:pPr>
         <w:pStyle w:val="Ttulo1"/>
       </w:pPr>
-      <w:bookmarkStart w:id="24" w:name="_Toc445388871"/>
+      <w:bookmarkStart w:id="30" w:name="_Toc478569783"/>
       <w:r>
         <w:lastRenderedPageBreak/>
         <w:t>5</w:t>
@@ -3482,7 +4059,7 @@
       <w:r>
         <w:t>Comparación de las tecnologías</w:t>
       </w:r>
-      <w:bookmarkEnd w:id="24"/>
+      <w:bookmarkEnd w:id="30"/>
     </w:p>
     <w:p>
       <w:r>
@@ -3762,12 +4339,12 @@
       <w:pPr>
         <w:pStyle w:val="Ttulo1"/>
       </w:pPr>
-      <w:bookmarkStart w:id="25" w:name="_Toc445388872"/>
+      <w:bookmarkStart w:id="31" w:name="_Toc478569784"/>
       <w:r>
         <w:lastRenderedPageBreak/>
         <w:t>6. Recomendaciones</w:t>
       </w:r>
-      <w:bookmarkEnd w:id="25"/>
+      <w:bookmarkEnd w:id="31"/>
     </w:p>
     <w:p>
       <w:r>
@@ -3793,21 +4370,34 @@
       <w:pPr>
         <w:pStyle w:val="Ttulo2"/>
       </w:pPr>
-      <w:bookmarkStart w:id="26" w:name="_Toc445388873"/>
+      <w:bookmarkStart w:id="32" w:name="_Toc478569785"/>
       <w:r>
         <w:t>6.1 Situación 1</w:t>
       </w:r>
-      <w:bookmarkEnd w:id="26"/>
+      <w:bookmarkEnd w:id="32"/>
     </w:p>
     <w:p>
       <w:pPr>
         <w:pStyle w:val="Ttulo3"/>
       </w:pPr>
-      <w:bookmarkStart w:id="27" w:name="_Toc445388874"/>
+      <w:bookmarkStart w:id="33" w:name="_Toc478569786"/>
       <w:r>
         <w:t>6.1.1 Descripción de la situación</w:t>
       </w:r>
-      <w:bookmarkEnd w:id="27"/>
+      <w:bookmarkEnd w:id="33"/>
+    </w:p>
+    <w:p>
+      <w:r>
+        <w:t xml:space="preserve">Aplicación, sin código </w:t>
+      </w:r>
+      <w:proofErr w:type="spellStart"/>
+      <w:r>
+        <w:t>Telerik</w:t>
+      </w:r>
+      <w:proofErr w:type="spellEnd"/>
+      <w:r>
+        <w:t>.</w:t>
+      </w:r>
     </w:p>
     <w:p>
       <w:r>
@@ -3865,11 +4455,11 @@
       <w:pPr>
         <w:pStyle w:val="Ttulo3"/>
       </w:pPr>
-      <w:bookmarkStart w:id="28" w:name="_Toc445388875"/>
+      <w:bookmarkStart w:id="34" w:name="_Toc478569787"/>
       <w:r>
         <w:t>6.1.2 Recomendación de tecnología a utilizar</w:t>
       </w:r>
-      <w:bookmarkEnd w:id="28"/>
+      <w:bookmarkEnd w:id="34"/>
     </w:p>
     <w:p>
       <w:r>
@@ -4036,31 +4626,31 @@
       <w:pPr>
         <w:pStyle w:val="Ttulo2"/>
       </w:pPr>
-      <w:bookmarkStart w:id="29" w:name="_Toc445388876"/>
+      <w:bookmarkStart w:id="35" w:name="_Toc478569788"/>
       <w:r>
         <w:t>6.2 Situación 2</w:t>
       </w:r>
-      <w:bookmarkEnd w:id="29"/>
+      <w:bookmarkEnd w:id="35"/>
     </w:p>
     <w:p>
       <w:pPr>
         <w:pStyle w:val="Ttulo3"/>
       </w:pPr>
-      <w:bookmarkStart w:id="30" w:name="_Toc445388877"/>
+      <w:bookmarkStart w:id="36" w:name="_Toc478569789"/>
       <w:r>
         <w:t>6.2.1 Descripción de la situación</w:t>
       </w:r>
-      <w:bookmarkEnd w:id="30"/>
+      <w:bookmarkEnd w:id="36"/>
     </w:p>
     <w:p>
       <w:pPr>
         <w:pStyle w:val="Ttulo3"/>
       </w:pPr>
-      <w:bookmarkStart w:id="31" w:name="_Toc445388878"/>
+      <w:bookmarkStart w:id="37" w:name="_Toc478569790"/>
       <w:r>
         <w:t>6.2.2 Recomendación de tecnología a utilizar</w:t>
       </w:r>
-      <w:bookmarkEnd w:id="31"/>
+      <w:bookmarkEnd w:id="37"/>
     </w:p>
     <w:p/>
     <w:p/>
@@ -4139,7 +4729,7 @@
           <w:rPr>
             <w:noProof/>
           </w:rPr>
-          <w:t>2</w:t>
+          <w:t>1</w:t>
         </w:r>
         <w:r>
           <w:fldChar w:fldCharType="end"/>
@@ -5547,7 +6137,7 @@
 </file>
 
 <file path=customXml/itemProps1.xml><?xml version="1.0" encoding="utf-8"?>
-<ds:datastoreItem xmlns:ds="http://schemas.openxmlformats.org/officeDocument/2006/customXml" ds:itemID="{A72D9537-BBE3-458C-A512-8CAF7ABA618E}">
+<ds:datastoreItem xmlns:ds="http://schemas.openxmlformats.org/officeDocument/2006/customXml" ds:itemID="{B2B43FE4-88E2-47F9-BE09-1E5FA751EBEF}">
   <ds:schemaRefs>
     <ds:schemaRef ds:uri="http://schemas.openxmlformats.org/officeDocument/2006/bibliography"/>
   </ds:schemaRefs>

--- a/TG2_gonbaz.docx
+++ b/TG2_gonbaz.docx
@@ -48,7 +48,7 @@
           <w:r>
             <w:fldChar w:fldCharType="separate"/>
           </w:r>
-          <w:hyperlink w:anchor="_Toc478569754" w:history="1">
+          <w:hyperlink w:anchor="_Toc478571652" w:history="1">
             <w:r>
               <w:rPr>
                 <w:rStyle w:val="Hipervnculo"/>
@@ -75,7 +75,7 @@
                 <w:noProof/>
                 <w:webHidden/>
               </w:rPr>
-              <w:instrText xml:space="preserve"> PAGEREF _Toc478569754 \h </w:instrText>
+              <w:instrText xml:space="preserve"> PAGEREF _Toc478571652 \h </w:instrText>
             </w:r>
             <w:r>
               <w:rPr>
@@ -118,7 +118,7 @@
               <w:lang w:eastAsia="es-ES"/>
             </w:rPr>
           </w:pPr>
-          <w:hyperlink w:anchor="_Toc478569755" w:history="1">
+          <w:hyperlink w:anchor="_Toc478571653" w:history="1">
             <w:r>
               <w:rPr>
                 <w:rStyle w:val="Hipervnculo"/>
@@ -145,7 +145,7 @@
                 <w:noProof/>
                 <w:webHidden/>
               </w:rPr>
-              <w:instrText xml:space="preserve"> PAGEREF _Toc478569755 \h </w:instrText>
+              <w:instrText xml:space="preserve"> PAGEREF _Toc478571653 \h </w:instrText>
             </w:r>
             <w:r>
               <w:rPr>
@@ -188,7 +188,7 @@
               <w:lang w:eastAsia="es-ES"/>
             </w:rPr>
           </w:pPr>
-          <w:hyperlink w:anchor="_Toc478569756" w:history="1">
+          <w:hyperlink w:anchor="_Toc478571654" w:history="1">
             <w:r>
               <w:rPr>
                 <w:rStyle w:val="Hipervnculo"/>
@@ -215,7 +215,7 @@
                 <w:noProof/>
                 <w:webHidden/>
               </w:rPr>
-              <w:instrText xml:space="preserve"> PAGEREF _Toc478569756 \h </w:instrText>
+              <w:instrText xml:space="preserve"> PAGEREF _Toc478571654 \h </w:instrText>
             </w:r>
             <w:r>
               <w:rPr>
@@ -258,7 +258,7 @@
               <w:lang w:eastAsia="es-ES"/>
             </w:rPr>
           </w:pPr>
-          <w:hyperlink w:anchor="_Toc478569757" w:history="1">
+          <w:hyperlink w:anchor="_Toc478571655" w:history="1">
             <w:r>
               <w:rPr>
                 <w:rStyle w:val="Hipervnculo"/>
@@ -285,7 +285,7 @@
                 <w:noProof/>
                 <w:webHidden/>
               </w:rPr>
-              <w:instrText xml:space="preserve"> PAGEREF _Toc478569757 \h </w:instrText>
+              <w:instrText xml:space="preserve"> PAGEREF _Toc478571655 \h </w:instrText>
             </w:r>
             <w:r>
               <w:rPr>
@@ -328,7 +328,7 @@
               <w:lang w:eastAsia="es-ES"/>
             </w:rPr>
           </w:pPr>
-          <w:hyperlink w:anchor="_Toc478569758" w:history="1">
+          <w:hyperlink w:anchor="_Toc478571656" w:history="1">
             <w:r>
               <w:rPr>
                 <w:rStyle w:val="Hipervnculo"/>
@@ -355,7 +355,7 @@
                 <w:noProof/>
                 <w:webHidden/>
               </w:rPr>
-              <w:instrText xml:space="preserve"> PAGEREF _Toc478569758 \h </w:instrText>
+              <w:instrText xml:space="preserve"> PAGEREF _Toc478571656 \h </w:instrText>
             </w:r>
             <w:r>
               <w:rPr>
@@ -398,7 +398,7 @@
               <w:lang w:eastAsia="es-ES"/>
             </w:rPr>
           </w:pPr>
-          <w:hyperlink w:anchor="_Toc478569759" w:history="1">
+          <w:hyperlink w:anchor="_Toc478571657" w:history="1">
             <w:r>
               <w:rPr>
                 <w:rStyle w:val="Hipervnculo"/>
@@ -425,7 +425,7 @@
                 <w:noProof/>
                 <w:webHidden/>
               </w:rPr>
-              <w:instrText xml:space="preserve"> PAGEREF _Toc478569759 \h </w:instrText>
+              <w:instrText xml:space="preserve"> PAGEREF _Toc478571657 \h </w:instrText>
             </w:r>
             <w:r>
               <w:rPr>
@@ -468,7 +468,7 @@
               <w:lang w:eastAsia="es-ES"/>
             </w:rPr>
           </w:pPr>
-          <w:hyperlink w:anchor="_Toc478569760" w:history="1">
+          <w:hyperlink w:anchor="_Toc478571658" w:history="1">
             <w:r>
               <w:rPr>
                 <w:rStyle w:val="Hipervnculo"/>
@@ -495,7 +495,7 @@
                 <w:noProof/>
                 <w:webHidden/>
               </w:rPr>
-              <w:instrText xml:space="preserve"> PAGEREF _Toc478569760 \h </w:instrText>
+              <w:instrText xml:space="preserve"> PAGEREF _Toc478571658 \h </w:instrText>
             </w:r>
             <w:r>
               <w:rPr>
@@ -538,7 +538,7 @@
               <w:lang w:eastAsia="es-ES"/>
             </w:rPr>
           </w:pPr>
-          <w:hyperlink w:anchor="_Toc478569761" w:history="1">
+          <w:hyperlink w:anchor="_Toc478571659" w:history="1">
             <w:r>
               <w:rPr>
                 <w:rStyle w:val="Hipervnculo"/>
@@ -565,7 +565,7 @@
                 <w:noProof/>
                 <w:webHidden/>
               </w:rPr>
-              <w:instrText xml:space="preserve"> PAGEREF _Toc478569761 \h </w:instrText>
+              <w:instrText xml:space="preserve"> PAGEREF _Toc478571659 \h </w:instrText>
             </w:r>
             <w:r>
               <w:rPr>
@@ -608,7 +608,7 @@
               <w:lang w:eastAsia="es-ES"/>
             </w:rPr>
           </w:pPr>
-          <w:hyperlink w:anchor="_Toc478569762" w:history="1">
+          <w:hyperlink w:anchor="_Toc478571660" w:history="1">
             <w:r>
               <w:rPr>
                 <w:rStyle w:val="Hipervnculo"/>
@@ -635,7 +635,7 @@
                 <w:noProof/>
                 <w:webHidden/>
               </w:rPr>
-              <w:instrText xml:space="preserve"> PAGEREF _Toc478569762 \h </w:instrText>
+              <w:instrText xml:space="preserve"> PAGEREF _Toc478571660 \h </w:instrText>
             </w:r>
             <w:r>
               <w:rPr>
@@ -678,7 +678,7 @@
               <w:lang w:eastAsia="es-ES"/>
             </w:rPr>
           </w:pPr>
-          <w:hyperlink w:anchor="_Toc478569763" w:history="1">
+          <w:hyperlink w:anchor="_Toc478571661" w:history="1">
             <w:r>
               <w:rPr>
                 <w:rStyle w:val="Hipervnculo"/>
@@ -705,7 +705,7 @@
                 <w:noProof/>
                 <w:webHidden/>
               </w:rPr>
-              <w:instrText xml:space="preserve"> PAGEREF _Toc478569763 \h </w:instrText>
+              <w:instrText xml:space="preserve"> PAGEREF _Toc478571661 \h </w:instrText>
             </w:r>
             <w:r>
               <w:rPr>
@@ -748,7 +748,7 @@
               <w:lang w:eastAsia="es-ES"/>
             </w:rPr>
           </w:pPr>
-          <w:hyperlink w:anchor="_Toc478569764" w:history="1">
+          <w:hyperlink w:anchor="_Toc478571662" w:history="1">
             <w:r>
               <w:rPr>
                 <w:rStyle w:val="Hipervnculo"/>
@@ -775,7 +775,7 @@
                 <w:noProof/>
                 <w:webHidden/>
               </w:rPr>
-              <w:instrText xml:space="preserve"> PAGEREF _Toc478569764 \h </w:instrText>
+              <w:instrText xml:space="preserve"> PAGEREF _Toc478571662 \h </w:instrText>
             </w:r>
             <w:r>
               <w:rPr>
@@ -818,7 +818,7 @@
               <w:lang w:eastAsia="es-ES"/>
             </w:rPr>
           </w:pPr>
-          <w:hyperlink w:anchor="_Toc478569765" w:history="1">
+          <w:hyperlink w:anchor="_Toc478571663" w:history="1">
             <w:r>
               <w:rPr>
                 <w:rStyle w:val="Hipervnculo"/>
@@ -845,7 +845,7 @@
                 <w:noProof/>
                 <w:webHidden/>
               </w:rPr>
-              <w:instrText xml:space="preserve"> PAGEREF _Toc478569765 \h </w:instrText>
+              <w:instrText xml:space="preserve"> PAGEREF _Toc478571663 \h </w:instrText>
             </w:r>
             <w:r>
               <w:rPr>
@@ -888,7 +888,7 @@
               <w:lang w:eastAsia="es-ES"/>
             </w:rPr>
           </w:pPr>
-          <w:hyperlink w:anchor="_Toc478569766" w:history="1">
+          <w:hyperlink w:anchor="_Toc478571664" w:history="1">
             <w:r>
               <w:rPr>
                 <w:rStyle w:val="Hipervnculo"/>
@@ -915,7 +915,7 @@
                 <w:noProof/>
                 <w:webHidden/>
               </w:rPr>
-              <w:instrText xml:space="preserve"> PAGEREF _Toc478569766 \h </w:instrText>
+              <w:instrText xml:space="preserve"> PAGEREF _Toc478571664 \h </w:instrText>
             </w:r>
             <w:r>
               <w:rPr>
@@ -958,7 +958,7 @@
               <w:lang w:eastAsia="es-ES"/>
             </w:rPr>
           </w:pPr>
-          <w:hyperlink w:anchor="_Toc478569767" w:history="1">
+          <w:hyperlink w:anchor="_Toc478571665" w:history="1">
             <w:r>
               <w:rPr>
                 <w:rStyle w:val="Hipervnculo"/>
@@ -985,7 +985,7 @@
                 <w:noProof/>
                 <w:webHidden/>
               </w:rPr>
-              <w:instrText xml:space="preserve"> PAGEREF _Toc478569767 \h </w:instrText>
+              <w:instrText xml:space="preserve"> PAGEREF _Toc478571665 \h </w:instrText>
             </w:r>
             <w:r>
               <w:rPr>
@@ -1028,7 +1028,7 @@
               <w:lang w:eastAsia="es-ES"/>
             </w:rPr>
           </w:pPr>
-          <w:hyperlink w:anchor="_Toc478569768" w:history="1">
+          <w:hyperlink w:anchor="_Toc478571666" w:history="1">
             <w:r>
               <w:rPr>
                 <w:rStyle w:val="Hipervnculo"/>
@@ -1055,7 +1055,7 @@
                 <w:noProof/>
                 <w:webHidden/>
               </w:rPr>
-              <w:instrText xml:space="preserve"> PAGEREF _Toc478569768 \h </w:instrText>
+              <w:instrText xml:space="preserve"> PAGEREF _Toc478571666 \h </w:instrText>
             </w:r>
             <w:r>
               <w:rPr>
@@ -1098,7 +1098,7 @@
               <w:lang w:eastAsia="es-ES"/>
             </w:rPr>
           </w:pPr>
-          <w:hyperlink w:anchor="_Toc478569769" w:history="1">
+          <w:hyperlink w:anchor="_Toc478571667" w:history="1">
             <w:r>
               <w:rPr>
                 <w:rStyle w:val="Hipervnculo"/>
@@ -1125,7 +1125,7 @@
                 <w:noProof/>
                 <w:webHidden/>
               </w:rPr>
-              <w:instrText xml:space="preserve"> PAGEREF _Toc478569769 \h </w:instrText>
+              <w:instrText xml:space="preserve"> PAGEREF _Toc478571667 \h </w:instrText>
             </w:r>
             <w:r>
               <w:rPr>
@@ -1168,7 +1168,7 @@
               <w:lang w:eastAsia="es-ES"/>
             </w:rPr>
           </w:pPr>
-          <w:hyperlink w:anchor="_Toc478569770" w:history="1">
+          <w:hyperlink w:anchor="_Toc478571668" w:history="1">
             <w:r>
               <w:rPr>
                 <w:rStyle w:val="Hipervnculo"/>
@@ -1195,7 +1195,7 @@
                 <w:noProof/>
                 <w:webHidden/>
               </w:rPr>
-              <w:instrText xml:space="preserve"> PAGEREF _Toc478569770 \h </w:instrText>
+              <w:instrText xml:space="preserve"> PAGEREF _Toc478571668 \h </w:instrText>
             </w:r>
             <w:r>
               <w:rPr>
@@ -1238,7 +1238,7 @@
               <w:lang w:eastAsia="es-ES"/>
             </w:rPr>
           </w:pPr>
-          <w:hyperlink w:anchor="_Toc478569771" w:history="1">
+          <w:hyperlink w:anchor="_Toc478571669" w:history="1">
             <w:r>
               <w:rPr>
                 <w:rStyle w:val="Hipervnculo"/>
@@ -1265,7 +1265,7 @@
                 <w:noProof/>
                 <w:webHidden/>
               </w:rPr>
-              <w:instrText xml:space="preserve"> PAGEREF _Toc478569771 \h </w:instrText>
+              <w:instrText xml:space="preserve"> PAGEREF _Toc478571669 \h </w:instrText>
             </w:r>
             <w:r>
               <w:rPr>
@@ -1308,7 +1308,7 @@
               <w:lang w:eastAsia="es-ES"/>
             </w:rPr>
           </w:pPr>
-          <w:hyperlink w:anchor="_Toc478569772" w:history="1">
+          <w:hyperlink w:anchor="_Toc478571670" w:history="1">
             <w:r>
               <w:rPr>
                 <w:rStyle w:val="Hipervnculo"/>
@@ -1335,7 +1335,7 @@
                 <w:noProof/>
                 <w:webHidden/>
               </w:rPr>
-              <w:instrText xml:space="preserve"> PAGEREF _Toc478569772 \h </w:instrText>
+              <w:instrText xml:space="preserve"> PAGEREF _Toc478571670 \h </w:instrText>
             </w:r>
             <w:r>
               <w:rPr>
@@ -1378,7 +1378,7 @@
               <w:lang w:eastAsia="es-ES"/>
             </w:rPr>
           </w:pPr>
-          <w:hyperlink w:anchor="_Toc478569773" w:history="1">
+          <w:hyperlink w:anchor="_Toc478571671" w:history="1">
             <w:r>
               <w:rPr>
                 <w:rStyle w:val="Hipervnculo"/>
@@ -1405,7 +1405,7 @@
                 <w:noProof/>
                 <w:webHidden/>
               </w:rPr>
-              <w:instrText xml:space="preserve"> PAGEREF _Toc478569773 \h </w:instrText>
+              <w:instrText xml:space="preserve"> PAGEREF _Toc478571671 \h </w:instrText>
             </w:r>
             <w:r>
               <w:rPr>
@@ -1448,7 +1448,7 @@
               <w:lang w:eastAsia="es-ES"/>
             </w:rPr>
           </w:pPr>
-          <w:hyperlink w:anchor="_Toc478569774" w:history="1">
+          <w:hyperlink w:anchor="_Toc478571672" w:history="1">
             <w:r>
               <w:rPr>
                 <w:rStyle w:val="Hipervnculo"/>
@@ -1475,7 +1475,7 @@
                 <w:noProof/>
                 <w:webHidden/>
               </w:rPr>
-              <w:instrText xml:space="preserve"> PAGEREF _Toc478569774 \h </w:instrText>
+              <w:instrText xml:space="preserve"> PAGEREF _Toc478571672 \h </w:instrText>
             </w:r>
             <w:r>
               <w:rPr>
@@ -1518,7 +1518,7 @@
               <w:lang w:eastAsia="es-ES"/>
             </w:rPr>
           </w:pPr>
-          <w:hyperlink w:anchor="_Toc478569775" w:history="1">
+          <w:hyperlink w:anchor="_Toc478571673" w:history="1">
             <w:r>
               <w:rPr>
                 <w:rStyle w:val="Hipervnculo"/>
@@ -1545,7 +1545,7 @@
                 <w:noProof/>
                 <w:webHidden/>
               </w:rPr>
-              <w:instrText xml:space="preserve"> PAGEREF _Toc478569775 \h </w:instrText>
+              <w:instrText xml:space="preserve"> PAGEREF _Toc478571673 \h </w:instrText>
             </w:r>
             <w:r>
               <w:rPr>
@@ -1588,7 +1588,7 @@
               <w:lang w:eastAsia="es-ES"/>
             </w:rPr>
           </w:pPr>
-          <w:hyperlink w:anchor="_Toc478569776" w:history="1">
+          <w:hyperlink w:anchor="_Toc478571674" w:history="1">
             <w:r>
               <w:rPr>
                 <w:rStyle w:val="Hipervnculo"/>
@@ -1615,7 +1615,7 @@
                 <w:noProof/>
                 <w:webHidden/>
               </w:rPr>
-              <w:instrText xml:space="preserve"> PAGEREF _Toc478569776 \h </w:instrText>
+              <w:instrText xml:space="preserve"> PAGEREF _Toc478571674 \h </w:instrText>
             </w:r>
             <w:r>
               <w:rPr>
@@ -1658,7 +1658,7 @@
               <w:lang w:eastAsia="es-ES"/>
             </w:rPr>
           </w:pPr>
-          <w:hyperlink w:anchor="_Toc478569777" w:history="1">
+          <w:hyperlink w:anchor="_Toc478571675" w:history="1">
             <w:r>
               <w:rPr>
                 <w:rStyle w:val="Hipervnculo"/>
@@ -1685,7 +1685,7 @@
                 <w:noProof/>
                 <w:webHidden/>
               </w:rPr>
-              <w:instrText xml:space="preserve"> PAGEREF _Toc478569777 \h </w:instrText>
+              <w:instrText xml:space="preserve"> PAGEREF _Toc478571675 \h </w:instrText>
             </w:r>
             <w:r>
               <w:rPr>
@@ -1728,7 +1728,7 @@
               <w:lang w:eastAsia="es-ES"/>
             </w:rPr>
           </w:pPr>
-          <w:hyperlink w:anchor="_Toc478569778" w:history="1">
+          <w:hyperlink w:anchor="_Toc478571676" w:history="1">
             <w:r>
               <w:rPr>
                 <w:rStyle w:val="Hipervnculo"/>
@@ -1755,7 +1755,7 @@
                 <w:noProof/>
                 <w:webHidden/>
               </w:rPr>
-              <w:instrText xml:space="preserve"> PAGEREF _Toc478569778 \h </w:instrText>
+              <w:instrText xml:space="preserve"> PAGEREF _Toc478571676 \h </w:instrText>
             </w:r>
             <w:r>
               <w:rPr>
@@ -1798,7 +1798,7 @@
               <w:lang w:eastAsia="es-ES"/>
             </w:rPr>
           </w:pPr>
-          <w:hyperlink w:anchor="_Toc478569779" w:history="1">
+          <w:hyperlink w:anchor="_Toc478571677" w:history="1">
             <w:r>
               <w:rPr>
                 <w:rStyle w:val="Hipervnculo"/>
@@ -1825,7 +1825,7 @@
                 <w:noProof/>
                 <w:webHidden/>
               </w:rPr>
-              <w:instrText xml:space="preserve"> PAGEREF _Toc478569779 \h </w:instrText>
+              <w:instrText xml:space="preserve"> PAGEREF _Toc478571677 \h </w:instrText>
             </w:r>
             <w:r>
               <w:rPr>
@@ -1868,7 +1868,7 @@
               <w:lang w:eastAsia="es-ES"/>
             </w:rPr>
           </w:pPr>
-          <w:hyperlink w:anchor="_Toc478569780" w:history="1">
+          <w:hyperlink w:anchor="_Toc478571678" w:history="1">
             <w:r>
               <w:rPr>
                 <w:rStyle w:val="Hipervnculo"/>
@@ -1895,7 +1895,7 @@
                 <w:noProof/>
                 <w:webHidden/>
               </w:rPr>
-              <w:instrText xml:space="preserve"> PAGEREF _Toc478569780 \h </w:instrText>
+              <w:instrText xml:space="preserve"> PAGEREF _Toc478571678 \h </w:instrText>
             </w:r>
             <w:r>
               <w:rPr>
@@ -1938,7 +1938,7 @@
               <w:lang w:eastAsia="es-ES"/>
             </w:rPr>
           </w:pPr>
-          <w:hyperlink w:anchor="_Toc478569781" w:history="1">
+          <w:hyperlink w:anchor="_Toc478571679" w:history="1">
             <w:r>
               <w:rPr>
                 <w:rStyle w:val="Hipervnculo"/>
@@ -1965,7 +1965,7 @@
                 <w:noProof/>
                 <w:webHidden/>
               </w:rPr>
-              <w:instrText xml:space="preserve"> PAGEREF _Toc478569781 \h </w:instrText>
+              <w:instrText xml:space="preserve"> PAGEREF _Toc478571679 \h </w:instrText>
             </w:r>
             <w:r>
               <w:rPr>
@@ -2008,7 +2008,7 @@
               <w:lang w:eastAsia="es-ES"/>
             </w:rPr>
           </w:pPr>
-          <w:hyperlink w:anchor="_Toc478569782" w:history="1">
+          <w:hyperlink w:anchor="_Toc478571680" w:history="1">
             <w:r>
               <w:rPr>
                 <w:rStyle w:val="Hipervnculo"/>
@@ -2035,7 +2035,7 @@
                 <w:noProof/>
                 <w:webHidden/>
               </w:rPr>
-              <w:instrText xml:space="preserve"> PAGEREF _Toc478569782 \h </w:instrText>
+              <w:instrText xml:space="preserve"> PAGEREF _Toc478571680 \h </w:instrText>
             </w:r>
             <w:r>
               <w:rPr>
@@ -2078,7 +2078,7 @@
               <w:lang w:eastAsia="es-ES"/>
             </w:rPr>
           </w:pPr>
-          <w:hyperlink w:anchor="_Toc478569783" w:history="1">
+          <w:hyperlink w:anchor="_Toc478571681" w:history="1">
             <w:r>
               <w:rPr>
                 <w:rStyle w:val="Hipervnculo"/>
@@ -2105,7 +2105,7 @@
                 <w:noProof/>
                 <w:webHidden/>
               </w:rPr>
-              <w:instrText xml:space="preserve"> PAGEREF _Toc478569783 \h </w:instrText>
+              <w:instrText xml:space="preserve"> PAGEREF _Toc478571681 \h </w:instrText>
             </w:r>
             <w:r>
               <w:rPr>
@@ -2148,7 +2148,7 @@
               <w:lang w:eastAsia="es-ES"/>
             </w:rPr>
           </w:pPr>
-          <w:hyperlink w:anchor="_Toc478569784" w:history="1">
+          <w:hyperlink w:anchor="_Toc478571682" w:history="1">
             <w:r>
               <w:rPr>
                 <w:rStyle w:val="Hipervnculo"/>
@@ -2175,7 +2175,7 @@
                 <w:noProof/>
                 <w:webHidden/>
               </w:rPr>
-              <w:instrText xml:space="preserve"> PAGEREF _Toc478569784 \h </w:instrText>
+              <w:instrText xml:space="preserve"> PAGEREF _Toc478571682 \h </w:instrText>
             </w:r>
             <w:r>
               <w:rPr>
@@ -2218,7 +2218,7 @@
               <w:lang w:eastAsia="es-ES"/>
             </w:rPr>
           </w:pPr>
-          <w:hyperlink w:anchor="_Toc478569785" w:history="1">
+          <w:hyperlink w:anchor="_Toc478571683" w:history="1">
             <w:r>
               <w:rPr>
                 <w:rStyle w:val="Hipervnculo"/>
@@ -2245,7 +2245,7 @@
                 <w:noProof/>
                 <w:webHidden/>
               </w:rPr>
-              <w:instrText xml:space="preserve"> PAGEREF _Toc478569785 \h </w:instrText>
+              <w:instrText xml:space="preserve"> PAGEREF _Toc478571683 \h </w:instrText>
             </w:r>
             <w:r>
               <w:rPr>
@@ -2288,7 +2288,7 @@
               <w:lang w:eastAsia="es-ES"/>
             </w:rPr>
           </w:pPr>
-          <w:hyperlink w:anchor="_Toc478569786" w:history="1">
+          <w:hyperlink w:anchor="_Toc478571684" w:history="1">
             <w:r>
               <w:rPr>
                 <w:rStyle w:val="Hipervnculo"/>
@@ -2315,7 +2315,7 @@
                 <w:noProof/>
                 <w:webHidden/>
               </w:rPr>
-              <w:instrText xml:space="preserve"> PAGEREF _Toc478569786 \h </w:instrText>
+              <w:instrText xml:space="preserve"> PAGEREF _Toc478571684 \h </w:instrText>
             </w:r>
             <w:r>
               <w:rPr>
@@ -2358,7 +2358,7 @@
               <w:lang w:eastAsia="es-ES"/>
             </w:rPr>
           </w:pPr>
-          <w:hyperlink w:anchor="_Toc478569787" w:history="1">
+          <w:hyperlink w:anchor="_Toc478571685" w:history="1">
             <w:r>
               <w:rPr>
                 <w:rStyle w:val="Hipervnculo"/>
@@ -2385,7 +2385,7 @@
                 <w:noProof/>
                 <w:webHidden/>
               </w:rPr>
-              <w:instrText xml:space="preserve"> PAGEREF _Toc478569787 \h </w:instrText>
+              <w:instrText xml:space="preserve"> PAGEREF _Toc478571685 \h </w:instrText>
             </w:r>
             <w:r>
               <w:rPr>
@@ -2428,7 +2428,7 @@
               <w:lang w:eastAsia="es-ES"/>
             </w:rPr>
           </w:pPr>
-          <w:hyperlink w:anchor="_Toc478569788" w:history="1">
+          <w:hyperlink w:anchor="_Toc478571686" w:history="1">
             <w:r>
               <w:rPr>
                 <w:rStyle w:val="Hipervnculo"/>
@@ -2455,7 +2455,7 @@
                 <w:noProof/>
                 <w:webHidden/>
               </w:rPr>
-              <w:instrText xml:space="preserve"> PAGEREF _Toc478569788 \h </w:instrText>
+              <w:instrText xml:space="preserve"> PAGEREF _Toc478571686 \h </w:instrText>
             </w:r>
             <w:r>
               <w:rPr>
@@ -2498,7 +2498,7 @@
               <w:lang w:eastAsia="es-ES"/>
             </w:rPr>
           </w:pPr>
-          <w:hyperlink w:anchor="_Toc478569789" w:history="1">
+          <w:hyperlink w:anchor="_Toc478571687" w:history="1">
             <w:r>
               <w:rPr>
                 <w:rStyle w:val="Hipervnculo"/>
@@ -2525,7 +2525,7 @@
                 <w:noProof/>
                 <w:webHidden/>
               </w:rPr>
-              <w:instrText xml:space="preserve"> PAGEREF _Toc478569789 \h </w:instrText>
+              <w:instrText xml:space="preserve"> PAGEREF _Toc478571687 \h </w:instrText>
             </w:r>
             <w:r>
               <w:rPr>
@@ -2568,7 +2568,7 @@
               <w:lang w:eastAsia="es-ES"/>
             </w:rPr>
           </w:pPr>
-          <w:hyperlink w:anchor="_Toc478569790" w:history="1">
+          <w:hyperlink w:anchor="_Toc478571688" w:history="1">
             <w:r>
               <w:rPr>
                 <w:rStyle w:val="Hipervnculo"/>
@@ -2595,7 +2595,7 @@
                 <w:noProof/>
                 <w:webHidden/>
               </w:rPr>
-              <w:instrText xml:space="preserve"> PAGEREF _Toc478569790 \h </w:instrText>
+              <w:instrText xml:space="preserve"> PAGEREF _Toc478571688 \h </w:instrText>
             </w:r>
             <w:r>
               <w:rPr>
@@ -2635,17 +2635,17 @@
     </w:sdt>
     <w:p/>
     <w:p>
+      <w:r>
+        <w:br w:type="page"/>
+      </w:r>
       <w:bookmarkStart w:id="0" w:name="_GoBack"/>
       <w:bookmarkEnd w:id="0"/>
-      <w:r>
-        <w:br w:type="page"/>
-      </w:r>
     </w:p>
     <w:p>
       <w:pPr>
         <w:pStyle w:val="Ttulo1"/>
       </w:pPr>
-      <w:bookmarkStart w:id="1" w:name="_Toc478569754"/>
+      <w:bookmarkStart w:id="1" w:name="_Toc478571652"/>
       <w:r>
         <w:lastRenderedPageBreak/>
         <w:t>1. Autores del trabajo</w:t>
@@ -2659,7 +2659,7 @@
       <w:pPr>
         <w:pStyle w:val="Ttulo2"/>
       </w:pPr>
-      <w:bookmarkStart w:id="2" w:name="_Toc478569755"/>
+      <w:bookmarkStart w:id="2" w:name="_Toc478571653"/>
       <w:r>
         <w:t>1.1 Autores</w:t>
       </w:r>
@@ -2674,7 +2674,7 @@
       <w:pPr>
         <w:pStyle w:val="Ttulo2"/>
       </w:pPr>
-      <w:bookmarkStart w:id="3" w:name="_Toc478569756"/>
+      <w:bookmarkStart w:id="3" w:name="_Toc478571654"/>
       <w:r>
         <w:t>1.2 Planificación</w:t>
       </w:r>
@@ -2720,7 +2720,7 @@
       <w:pPr>
         <w:pStyle w:val="Ttulo2"/>
       </w:pPr>
-      <w:bookmarkStart w:id="4" w:name="_Toc478569757"/>
+      <w:bookmarkStart w:id="4" w:name="_Toc478571655"/>
       <w:r>
         <w:t>1.3 Entrega</w:t>
       </w:r>
@@ -2835,7 +2835,7 @@
         <w:pStyle w:val="Ttulo1"/>
         <w:spacing w:before="360"/>
       </w:pPr>
-      <w:bookmarkStart w:id="5" w:name="_Toc478569758"/>
+      <w:bookmarkStart w:id="5" w:name="_Toc478571656"/>
       <w:r>
         <w:lastRenderedPageBreak/>
         <w:t xml:space="preserve">2. </w:t>
@@ -2872,7 +2872,7 @@
       <w:pPr>
         <w:pStyle w:val="Ttulo2"/>
       </w:pPr>
-      <w:bookmarkStart w:id="6" w:name="_Toc478569759"/>
+      <w:bookmarkStart w:id="6" w:name="_Toc478571657"/>
       <w:r>
         <w:t>2.1 Descripción de la tecnología 1</w:t>
       </w:r>
@@ -2882,7 +2882,7 @@
       <w:pPr>
         <w:pStyle w:val="Ttulo2"/>
       </w:pPr>
-      <w:bookmarkStart w:id="7" w:name="_Toc478569760"/>
+      <w:bookmarkStart w:id="7" w:name="_Toc478571658"/>
       <w:r>
         <w:t>2.2 Descripción de la tecnología 2</w:t>
       </w:r>
@@ -2912,7 +2912,7 @@
       <w:pPr>
         <w:pStyle w:val="Ttulo1"/>
       </w:pPr>
-      <w:bookmarkStart w:id="8" w:name="_Toc478569761"/>
+      <w:bookmarkStart w:id="8" w:name="_Toc478571659"/>
       <w:r>
         <w:lastRenderedPageBreak/>
         <w:t xml:space="preserve">3. </w:t>
@@ -2965,7 +2965,7 @@
       <w:pPr>
         <w:pStyle w:val="Ttulo2"/>
       </w:pPr>
-      <w:bookmarkStart w:id="9" w:name="_Toc478569762"/>
+      <w:bookmarkStart w:id="9" w:name="_Toc478571660"/>
       <w:r>
         <w:t>3.1 Categoría A</w:t>
       </w:r>
@@ -2978,7 +2978,7 @@
       <w:pPr>
         <w:pStyle w:val="Ttulo3"/>
       </w:pPr>
-      <w:bookmarkStart w:id="10" w:name="_Toc478569763"/>
+      <w:bookmarkStart w:id="10" w:name="_Toc478571661"/>
       <w:r>
         <w:t xml:space="preserve">3.1.1 Criterio </w:t>
       </w:r>
@@ -3428,7 +3428,7 @@
       <w:pPr>
         <w:pStyle w:val="Ttulo3"/>
       </w:pPr>
-      <w:bookmarkStart w:id="11" w:name="_Toc478569764"/>
+      <w:bookmarkStart w:id="11" w:name="_Toc478571662"/>
       <w:r>
         <w:t>3.1.2 Criterio A.2</w:t>
       </w:r>
@@ -3441,7 +3441,7 @@
       <w:pPr>
         <w:pStyle w:val="Ttulo3"/>
       </w:pPr>
-      <w:bookmarkStart w:id="12" w:name="_Toc478569765"/>
+      <w:bookmarkStart w:id="12" w:name="_Toc478571663"/>
       <w:r>
         <w:t>3.</w:t>
       </w:r>
@@ -3471,7 +3471,7 @@
       <w:pPr>
         <w:pStyle w:val="Ttulo2"/>
       </w:pPr>
-      <w:bookmarkStart w:id="13" w:name="_Toc478569766"/>
+      <w:bookmarkStart w:id="13" w:name="_Toc478571664"/>
       <w:r>
         <w:t xml:space="preserve">3.2 Categoría B: </w:t>
       </w:r>
@@ -3485,7 +3485,7 @@
       <w:pPr>
         <w:pStyle w:val="Ttulo3"/>
       </w:pPr>
-      <w:bookmarkStart w:id="14" w:name="_Toc478569767"/>
+      <w:bookmarkStart w:id="14" w:name="_Toc478571665"/>
       <w:r>
         <w:t xml:space="preserve">3.2.1 Criterio B.1: </w:t>
       </w:r>
@@ -3511,7 +3511,7 @@
       <w:pPr>
         <w:pStyle w:val="Ttulo3"/>
       </w:pPr>
-      <w:bookmarkStart w:id="15" w:name="_Toc478569768"/>
+      <w:bookmarkStart w:id="15" w:name="_Toc478571666"/>
       <w:r>
         <w:t xml:space="preserve">3.2.2 Criterio B.2: </w:t>
       </w:r>
@@ -3537,7 +3537,7 @@
       <w:pPr>
         <w:pStyle w:val="Ttulo3"/>
       </w:pPr>
-      <w:bookmarkStart w:id="16" w:name="_Toc478569769"/>
+      <w:bookmarkStart w:id="16" w:name="_Toc478571667"/>
       <w:r>
         <w:t>3.2.3 Criterio B.3</w:t>
       </w:r>
@@ -3566,7 +3566,7 @@
       <w:pPr>
         <w:pStyle w:val="Ttulo3"/>
       </w:pPr>
-      <w:bookmarkStart w:id="17" w:name="_Toc478569770"/>
+      <w:bookmarkStart w:id="17" w:name="_Toc478571668"/>
       <w:r>
         <w:t>3.2.4 Criterio B.4: Multilenguaje</w:t>
       </w:r>
@@ -3586,7 +3586,7 @@
       <w:pPr>
         <w:pStyle w:val="Ttulo3"/>
       </w:pPr>
-      <w:bookmarkStart w:id="18" w:name="_Toc478569771"/>
+      <w:bookmarkStart w:id="18" w:name="_Toc478571669"/>
       <w:r>
         <w:t>3.2.5 Criterio B.5: Escalabilidad</w:t>
       </w:r>
@@ -3606,7 +3606,7 @@
       <w:pPr>
         <w:pStyle w:val="Ttulo3"/>
       </w:pPr>
-      <w:bookmarkStart w:id="19" w:name="_Toc478569772"/>
+      <w:bookmarkStart w:id="19" w:name="_Toc478571670"/>
       <w:r>
         <w:t>3.2.6 Criterio B.6: Profundidad de análisis</w:t>
       </w:r>
@@ -3629,7 +3629,7 @@
       <w:pPr>
         <w:pStyle w:val="Ttulo3"/>
       </w:pPr>
-      <w:bookmarkStart w:id="20" w:name="_Toc478569773"/>
+      <w:bookmarkStart w:id="20" w:name="_Toc478571671"/>
       <w:r>
         <w:t>3.2.7 Criterio B.7: Migración de datos</w:t>
       </w:r>
@@ -3649,7 +3649,7 @@
       <w:pPr>
         <w:pStyle w:val="Ttulo3"/>
       </w:pPr>
-      <w:bookmarkStart w:id="21" w:name="_Toc478569774"/>
+      <w:bookmarkStart w:id="21" w:name="_Toc478571672"/>
       <w:r>
         <w:t>3.2.8 Criterio B.8: Seguridad de la herramienta.</w:t>
       </w:r>
@@ -3670,7 +3670,7 @@
       <w:pPr>
         <w:pStyle w:val="Ttulo3"/>
       </w:pPr>
-      <w:bookmarkStart w:id="22" w:name="_Toc478569775"/>
+      <w:bookmarkStart w:id="22" w:name="_Toc478571673"/>
       <w:r>
         <w:t>3.2.9 Criterio B.9: Trabajo colaborativo</w:t>
       </w:r>
@@ -3695,7 +3695,7 @@
       <w:pPr>
         <w:pStyle w:val="Ttulo2"/>
       </w:pPr>
-      <w:bookmarkStart w:id="23" w:name="_Toc478569776"/>
+      <w:bookmarkStart w:id="23" w:name="_Toc478571674"/>
       <w:r>
         <w:t>3.3 Categoría Z</w:t>
       </w:r>
@@ -3709,7 +3709,7 @@
       <w:pPr>
         <w:pStyle w:val="Ttulo3"/>
       </w:pPr>
-      <w:bookmarkStart w:id="24" w:name="_Toc478569777"/>
+      <w:bookmarkStart w:id="24" w:name="_Toc478571675"/>
       <w:r>
         <w:t>3.3.1 Criterio Z</w:t>
       </w:r>
@@ -3722,7 +3722,7 @@
       <w:pPr>
         <w:pStyle w:val="Ttulo3"/>
       </w:pPr>
-      <w:bookmarkStart w:id="25" w:name="_Toc478569778"/>
+      <w:bookmarkStart w:id="25" w:name="_Toc478571676"/>
       <w:r>
         <w:t>3.3.2 Criterio Z</w:t>
       </w:r>
@@ -3735,7 +3735,7 @@
       <w:pPr>
         <w:pStyle w:val="Ttulo3"/>
       </w:pPr>
-      <w:bookmarkStart w:id="26" w:name="_Toc478569779"/>
+      <w:bookmarkStart w:id="26" w:name="_Toc478571677"/>
       <w:r>
         <w:t>3.3</w:t>
       </w:r>
@@ -3780,7 +3780,7 @@
       <w:pPr>
         <w:pStyle w:val="Ttulo1"/>
       </w:pPr>
-      <w:bookmarkStart w:id="27" w:name="_Toc478569780"/>
+      <w:bookmarkStart w:id="27" w:name="_Toc478571678"/>
       <w:r>
         <w:lastRenderedPageBreak/>
         <w:t xml:space="preserve">4. </w:t>
@@ -3794,7 +3794,7 @@
       <w:pPr>
         <w:pStyle w:val="Ttulo2"/>
       </w:pPr>
-      <w:bookmarkStart w:id="28" w:name="_Toc478569781"/>
+      <w:bookmarkStart w:id="28" w:name="_Toc478571679"/>
       <w:r>
         <w:t>4</w:t>
       </w:r>
@@ -4009,7 +4009,7 @@
       <w:pPr>
         <w:pStyle w:val="Ttulo2"/>
       </w:pPr>
-      <w:bookmarkStart w:id="29" w:name="_Toc478569782"/>
+      <w:bookmarkStart w:id="29" w:name="_Toc478571680"/>
       <w:r>
         <w:t>4</w:t>
       </w:r>
@@ -4048,7 +4048,7 @@
       <w:pPr>
         <w:pStyle w:val="Ttulo1"/>
       </w:pPr>
-      <w:bookmarkStart w:id="30" w:name="_Toc478569783"/>
+      <w:bookmarkStart w:id="30" w:name="_Toc478571681"/>
       <w:r>
         <w:lastRenderedPageBreak/>
         <w:t>5</w:t>
@@ -4339,7 +4339,7 @@
       <w:pPr>
         <w:pStyle w:val="Ttulo1"/>
       </w:pPr>
-      <w:bookmarkStart w:id="31" w:name="_Toc478569784"/>
+      <w:bookmarkStart w:id="31" w:name="_Toc478571682"/>
       <w:r>
         <w:lastRenderedPageBreak/>
         <w:t>6. Recomendaciones</w:t>
@@ -4370,7 +4370,7 @@
       <w:pPr>
         <w:pStyle w:val="Ttulo2"/>
       </w:pPr>
-      <w:bookmarkStart w:id="32" w:name="_Toc478569785"/>
+      <w:bookmarkStart w:id="32" w:name="_Toc478571683"/>
       <w:r>
         <w:t>6.1 Situación 1</w:t>
       </w:r>
@@ -4380,7 +4380,7 @@
       <w:pPr>
         <w:pStyle w:val="Ttulo3"/>
       </w:pPr>
-      <w:bookmarkStart w:id="33" w:name="_Toc478569786"/>
+      <w:bookmarkStart w:id="33" w:name="_Toc478571684"/>
       <w:r>
         <w:t>6.1.1 Descripción de la situación</w:t>
       </w:r>
@@ -4455,7 +4455,7 @@
       <w:pPr>
         <w:pStyle w:val="Ttulo3"/>
       </w:pPr>
-      <w:bookmarkStart w:id="34" w:name="_Toc478569787"/>
+      <w:bookmarkStart w:id="34" w:name="_Toc478571685"/>
       <w:r>
         <w:t>6.1.2 Recomendación de tecnología a utilizar</w:t>
       </w:r>
@@ -4626,7 +4626,7 @@
       <w:pPr>
         <w:pStyle w:val="Ttulo2"/>
       </w:pPr>
-      <w:bookmarkStart w:id="35" w:name="_Toc478569788"/>
+      <w:bookmarkStart w:id="35" w:name="_Toc478571686"/>
       <w:r>
         <w:t>6.2 Situación 2</w:t>
       </w:r>
@@ -4636,22 +4636,242 @@
       <w:pPr>
         <w:pStyle w:val="Ttulo3"/>
       </w:pPr>
-      <w:bookmarkStart w:id="36" w:name="_Toc478569789"/>
+      <w:bookmarkStart w:id="36" w:name="_Toc478571687"/>
       <w:r>
         <w:t>6.2.1 Descripción de la situación</w:t>
       </w:r>
       <w:bookmarkEnd w:id="36"/>
     </w:p>
     <w:p>
+      <w:r>
+        <w:t>Somos un grupo de desarrolladores experimentados trabajando en una aplicación móvil, la cual está en fase final y necesitamos someterla a pruebas, para ello hemos estado investigando diferentes herramientas buscando una que nos ofrezca una gran profundidad a la hora de aplicar dichas pruebas sobre el software.</w:t>
+      </w:r>
+    </w:p>
+    <w:p>
       <w:pPr>
         <w:pStyle w:val="Ttulo3"/>
       </w:pPr>
-      <w:bookmarkStart w:id="37" w:name="_Toc478569790"/>
+      <w:bookmarkStart w:id="37" w:name="_Toc478571688"/>
       <w:r>
         <w:t>6.2.2 Recomendación de tecnología a utilizar</w:t>
       </w:r>
       <w:bookmarkEnd w:id="37"/>
     </w:p>
+    <w:p>
+      <w:r>
+        <w:t xml:space="preserve">Puesto que el usuario es experimentado en el ámbito de la programación, y busca realizar un test profundo y complejo, la recomendación definitiva es el uso de la librería </w:t>
+      </w:r>
+      <w:proofErr w:type="spellStart"/>
+      <w:r>
+        <w:t>Selenium</w:t>
+      </w:r>
+      <w:proofErr w:type="spellEnd"/>
+      <w:r>
+        <w:t xml:space="preserve"> de Python.</w:t>
+      </w:r>
+    </w:p>
+    <w:p/>
+    <w:p/>
+    <w:tbl>
+      <w:tblPr>
+        <w:tblStyle w:val="Tablaconcuadrcula"/>
+        <w:tblW w:w="0" w:type="auto"/>
+        <w:tblLook w:val="04A0" w:firstRow="1" w:lastRow="0" w:firstColumn="1" w:lastColumn="0" w:noHBand="0" w:noVBand="1"/>
+      </w:tblPr>
+      <w:tblGrid>
+        <w:gridCol w:w="2547"/>
+        <w:gridCol w:w="3118"/>
+        <w:gridCol w:w="2829"/>
+      </w:tblGrid>
+      <w:tr>
+        <w:tc>
+          <w:tcPr>
+            <w:tcW w:w="2547" w:type="dxa"/>
+          </w:tcPr>
+          <w:p>
+            <w:r>
+              <w:lastRenderedPageBreak/>
+              <w:t>Criterios relevantes para la decisión</w:t>
+            </w:r>
+          </w:p>
+        </w:tc>
+        <w:tc>
+          <w:tcPr>
+            <w:tcW w:w="3118" w:type="dxa"/>
+          </w:tcPr>
+          <w:p>
+            <w:r>
+              <w:t xml:space="preserve">Ventajas </w:t>
+            </w:r>
+            <w:proofErr w:type="spellStart"/>
+            <w:r>
+              <w:t>Telerik</w:t>
+            </w:r>
+            <w:proofErr w:type="spellEnd"/>
+            <w:r>
+              <w:t xml:space="preserve"> Test Studio</w:t>
+            </w:r>
+          </w:p>
+        </w:tc>
+        <w:tc>
+          <w:tcPr>
+            <w:tcW w:w="2829" w:type="dxa"/>
+          </w:tcPr>
+          <w:p>
+            <w:r>
+              <w:t xml:space="preserve">Ventajas </w:t>
+            </w:r>
+            <w:proofErr w:type="spellStart"/>
+            <w:r>
+              <w:t>Selenium</w:t>
+            </w:r>
+            <w:proofErr w:type="spellEnd"/>
+          </w:p>
+        </w:tc>
+      </w:tr>
+      <w:tr>
+        <w:tc>
+          <w:tcPr>
+            <w:tcW w:w="2547" w:type="dxa"/>
+          </w:tcPr>
+          <w:p>
+            <w:r>
+              <w:t>Usabilidad</w:t>
+            </w:r>
+          </w:p>
+        </w:tc>
+        <w:tc>
+          <w:tcPr>
+            <w:tcW w:w="3118" w:type="dxa"/>
+          </w:tcPr>
+          <w:p>
+            <w:r>
+              <w:t>Bastante alta, mayormente para un usuario novel.</w:t>
+            </w:r>
+          </w:p>
+        </w:tc>
+        <w:tc>
+          <w:tcPr>
+            <w:tcW w:w="2829" w:type="dxa"/>
+          </w:tcPr>
+          <w:p>
+            <w:r>
+              <w:t>Complicada para un principiante pero buena para un usuario experimentado.</w:t>
+            </w:r>
+          </w:p>
+        </w:tc>
+      </w:tr>
+      <w:tr>
+        <w:tc>
+          <w:tcPr>
+            <w:tcW w:w="2547" w:type="dxa"/>
+          </w:tcPr>
+          <w:p>
+            <w:r>
+              <w:t>Profundidad de análisis</w:t>
+            </w:r>
+          </w:p>
+        </w:tc>
+        <w:tc>
+          <w:tcPr>
+            <w:tcW w:w="3118" w:type="dxa"/>
+          </w:tcPr>
+          <w:p>
+            <w:r>
+              <w:t>Superficial, permite hacer test sencillos.</w:t>
+            </w:r>
+          </w:p>
+        </w:tc>
+        <w:tc>
+          <w:tcPr>
+            <w:tcW w:w="2829" w:type="dxa"/>
+          </w:tcPr>
+          <w:p>
+            <w:r>
+              <w:t xml:space="preserve">Grande, permite realizar test más profundos y complejos que </w:t>
+            </w:r>
+            <w:proofErr w:type="spellStart"/>
+            <w:r>
+              <w:t>Telerik</w:t>
+            </w:r>
+            <w:proofErr w:type="spellEnd"/>
+            <w:r>
+              <w:t>.</w:t>
+            </w:r>
+          </w:p>
+        </w:tc>
+      </w:tr>
+      <w:tr>
+        <w:tc>
+          <w:tcPr>
+            <w:tcW w:w="2547" w:type="dxa"/>
+          </w:tcPr>
+          <w:p>
+            <w:r>
+              <w:t>Interfaz</w:t>
+            </w:r>
+          </w:p>
+        </w:tc>
+        <w:tc>
+          <w:tcPr>
+            <w:tcW w:w="3118" w:type="dxa"/>
+          </w:tcPr>
+          <w:p>
+            <w:r>
+              <w:t xml:space="preserve">Sencilla, más visual e intuitiva que </w:t>
+            </w:r>
+            <w:proofErr w:type="spellStart"/>
+            <w:r>
+              <w:t>Selenium</w:t>
+            </w:r>
+            <w:proofErr w:type="spellEnd"/>
+          </w:p>
+        </w:tc>
+        <w:tc>
+          <w:tcPr>
+            <w:tcW w:w="2829" w:type="dxa"/>
+          </w:tcPr>
+          <w:p>
+            <w:r>
+              <w:t>Compleja, puesto que es en entorno de desarrollo, no supondría problema para un desarrollador experto.</w:t>
+            </w:r>
+          </w:p>
+        </w:tc>
+      </w:tr>
+      <w:tr>
+        <w:tc>
+          <w:tcPr>
+            <w:tcW w:w="2547" w:type="dxa"/>
+          </w:tcPr>
+          <w:p>
+            <w:r>
+              <w:t xml:space="preserve">Escalabilidad </w:t>
+            </w:r>
+          </w:p>
+        </w:tc>
+        <w:tc>
+          <w:tcPr>
+            <w:tcW w:w="3118" w:type="dxa"/>
+          </w:tcPr>
+          <w:p>
+            <w:r>
+              <w:t>Disminuida, pensada para grupos más pequeños.</w:t>
+            </w:r>
+          </w:p>
+        </w:tc>
+        <w:tc>
+          <w:tcPr>
+            <w:tcW w:w="2829" w:type="dxa"/>
+          </w:tcPr>
+          <w:p>
+            <w:r>
+              <w:t>Buena, adecuada para un grupo más grande con posibilidad de desarrollar una aplicación grande.</w:t>
+            </w:r>
+          </w:p>
+        </w:tc>
+      </w:tr>
+    </w:tbl>
+    <w:p/>
     <w:p/>
     <w:p/>
     <w:p>
@@ -4729,7 +4949,7 @@
           <w:rPr>
             <w:noProof/>
           </w:rPr>
-          <w:t>1</w:t>
+          <w:t>12</w:t>
         </w:r>
         <w:r>
           <w:fldChar w:fldCharType="end"/>
@@ -6137,7 +6357,7 @@
 </file>
 
 <file path=customXml/itemProps1.xml><?xml version="1.0" encoding="utf-8"?>
-<ds:datastoreItem xmlns:ds="http://schemas.openxmlformats.org/officeDocument/2006/customXml" ds:itemID="{B2B43FE4-88E2-47F9-BE09-1E5FA751EBEF}">
+<ds:datastoreItem xmlns:ds="http://schemas.openxmlformats.org/officeDocument/2006/customXml" ds:itemID="{57EEE5A9-AB4C-4A55-A7EA-2E83FA222C29}">
   <ds:schemaRefs>
     <ds:schemaRef ds:uri="http://schemas.openxmlformats.org/officeDocument/2006/bibliography"/>
   </ds:schemaRefs>
